--- a/AGUNG/Sejarah Ayam tandori/Sejarah Ayam tandori.docx
+++ b/AGUNG/Sejarah Ayam tandori/Sejarah Ayam tandori.docx
@@ -3,507 +3,73 @@
 <w:document xmlns:wpc="http://schemas.microsoft.com/office/word/2010/wordprocessingCanvas" xmlns:cx="http://schemas.microsoft.com/office/drawing/2014/chartex" xmlns:cx1="http://schemas.microsoft.com/office/drawing/2015/9/8/chartex" xmlns:cx2="http://schemas.microsoft.com/office/drawing/2015/10/21/chartex" xmlns:cx3="http://schemas.microsoft.com/office/drawing/2016/5/9/chartex" xmlns:cx4="http://schemas.microsoft.com/office/drawing/2016/5/10/chartex" xmlns:cx5="http://schemas.microsoft.com/office/drawing/2016/5/11/chartex" xmlns:cx6="http://schemas.microsoft.com/office/drawing/2016/5/12/chartex" xmlns:cx7="http://schemas.microsoft.com/office/drawing/2016/5/13/chartex" xmlns:cx8="http://schemas.microsoft.com/office/drawing/2016/5/14/chartex" xmlns:mc="http://schemas.openxmlformats.org/markup-compatibility/2006" xmlns:aink="http://schemas.microsoft.com/office/drawing/2016/ink" xmlns:am3d="http://schemas.microsoft.com/office/drawing/2017/model3d" xmlns:o="urn:schemas-microsoft-com:office:office" xmlns:r="http://schemas.openxmlformats.org/officeDocument/2006/relationships" xmlns:m="http://schemas.openxmlformats.org/officeDocument/2006/math" xmlns:v="urn:schemas-microsoft-com:vml" xmlns:wp14="http://schemas.microsoft.com/office/word/2010/wordprocessingDrawing" xmlns:wp="http://schemas.openxmlformats.org/drawingml/2006/wordprocessingDrawing" xmlns:w10="urn:schemas-microsoft-com:office:word" xmlns:w="http://schemas.openxmlformats.org/wordprocessingml/2006/main" xmlns:w14="http://schemas.microsoft.com/office/word/2010/wordml" xmlns:w15="http://schemas.microsoft.com/office/word/2012/wordml" xmlns:w16cid="http://schemas.microsoft.com/office/word/2016/wordml/cid" xmlns:w16se="http://schemas.microsoft.com/office/word/2015/wordml/symex" xmlns:wpg="http://schemas.microsoft.com/office/word/2010/wordprocessingGroup" xmlns:wpi="http://schemas.microsoft.com/office/word/2010/wordprocessingInk" xmlns:wne="http://schemas.microsoft.com/office/word/2006/wordml" xmlns:wps="http://schemas.microsoft.com/office/word/2010/wordprocessingShape" mc:Ignorable="w14 w15 w16se w16cid wp14">
   <w:body>
     <w:p>
-      <w:pPr>
-        <w:pStyle w:val="NormalWeb"/>
-        <w:shd w:val="clear" w:color="auto" w:fill="FFFFFF"/>
-        <w:spacing w:before="120" w:beforeAutospacing="0" w:after="120" w:afterAutospacing="0"/>
-        <w:rPr>
-          <w:rFonts w:ascii="Arial" w:hAnsi="Arial" w:cs="Arial"/>
-          <w:color w:val="222222"/>
-          <w:sz w:val="21"/>
-          <w:szCs w:val="21"/>
-        </w:rPr>
-      </w:pPr>
       <w:r>
         <w:rPr>
-          <w:rFonts w:ascii="Arial" w:hAnsi="Arial" w:cs="Arial"/>
-          <w:b/>
-          <w:bCs/>
-          <w:color w:val="222222"/>
-          <w:sz w:val="21"/>
-          <w:szCs w:val="21"/>
+          <w:rFonts w:ascii="Cherry Cream Soda" w:hAnsi="Cherry Cream Soda"/>
+          <w:color w:val="323232"/>
+          <w:shd w:val="clear" w:color="auto" w:fill="FFFFFF"/>
         </w:rPr>
-        <w:t>Ayam Tandoori</w:t>
+        <w:t>Ayam Tandoori adalah masakan yang berasal dari Punjab, India dan keberadaannya dapat ditelusuri hingga zaman Kesultanan Mughal di Asia Selatan. Makanan ini masih menjadi makanan popular di daerah tersebut dan juga di Asia Tengah.</w:t>
       </w:r>
       <w:r>
         <w:rPr>
-          <w:rFonts w:ascii="Arial" w:hAnsi="Arial" w:cs="Arial"/>
-          <w:color w:val="222222"/>
-          <w:sz w:val="21"/>
-          <w:szCs w:val="21"/>
+          <w:rFonts w:ascii="Cherry Cream Soda" w:hAnsi="Cherry Cream Soda"/>
+          <w:color w:val="323232"/>
         </w:rPr>
-        <w:t> adalah masakan </w:t>
+        <w:br/>
       </w:r>
-      <w:hyperlink r:id="rId4" w:tooltip="Punjabi" w:history="1">
-        <w:r>
-          <w:rPr>
-            <w:rStyle w:val="Hyperlink"/>
-            <w:rFonts w:ascii="Arial" w:hAnsi="Arial" w:cs="Arial"/>
-            <w:color w:val="0B0080"/>
-            <w:sz w:val="21"/>
-            <w:szCs w:val="21"/>
-          </w:rPr>
-          <w:t>Punjabi</w:t>
-        </w:r>
-      </w:hyperlink>
       <w:r>
         <w:rPr>
-          <w:rFonts w:ascii="Arial" w:hAnsi="Arial" w:cs="Arial"/>
-          <w:color w:val="222222"/>
-          <w:sz w:val="21"/>
-          <w:szCs w:val="21"/>
+          <w:rFonts w:ascii="Cherry Cream Soda" w:hAnsi="Cherry Cream Soda"/>
+          <w:color w:val="323232"/>
         </w:rPr>
-        <w:t> yang berasal dari Punjab dan keberadaannya dapat ditelusuri hingga zaman Kesultanan </w:t>
+        <w:br/>
       </w:r>
-      <w:hyperlink r:id="rId5" w:tooltip="Mughal" w:history="1">
-        <w:r>
-          <w:rPr>
-            <w:rStyle w:val="Hyperlink"/>
-            <w:rFonts w:ascii="Arial" w:hAnsi="Arial" w:cs="Arial"/>
-            <w:color w:val="0B0080"/>
-            <w:sz w:val="21"/>
-            <w:szCs w:val="21"/>
-          </w:rPr>
-          <w:t>Mughal</w:t>
-        </w:r>
-      </w:hyperlink>
       <w:r>
         <w:rPr>
-          <w:rFonts w:ascii="Arial" w:hAnsi="Arial" w:cs="Arial"/>
-          <w:color w:val="222222"/>
-          <w:sz w:val="21"/>
-          <w:szCs w:val="21"/>
+          <w:rFonts w:ascii="Cherry Cream Soda" w:hAnsi="Cherry Cream Soda"/>
+          <w:color w:val="323232"/>
+          <w:shd w:val="clear" w:color="auto" w:fill="FFFFFF"/>
         </w:rPr>
-        <w:t> di </w:t>
+        <w:t>Daging ayam untuk masakan ini pertama-tama direndam adonan susu asam kental (youghurt) yang telah dibumbui dengan rempah2, tergantung resep yang diinginkan. Biasanya masakan ini disuguhkan pedas, tetapi sekarang ini bisa disesuaikan dgn lidah yang tidak tahan pedas . Bubuk cabai dan kunyit dapat memberikan warna yg merah dan orange pada daging ayam tsb. Sejalan dengan modernisasi, warna merah dan kuning ini adalah hasil dari pewarna makanan.</w:t>
       </w:r>
-      <w:hyperlink r:id="rId6" w:tooltip="Asia Selatan" w:history="1">
-        <w:r>
-          <w:rPr>
-            <w:rStyle w:val="Hyperlink"/>
-            <w:rFonts w:ascii="Arial" w:hAnsi="Arial" w:cs="Arial"/>
-            <w:color w:val="0B0080"/>
-            <w:sz w:val="21"/>
-            <w:szCs w:val="21"/>
-          </w:rPr>
-          <w:t>Asia Selatan</w:t>
-        </w:r>
-      </w:hyperlink>
       <w:r>
         <w:rPr>
-          <w:rFonts w:ascii="Arial" w:hAnsi="Arial" w:cs="Arial"/>
-          <w:color w:val="222222"/>
-          <w:sz w:val="21"/>
-          <w:szCs w:val="21"/>
+          <w:rFonts w:ascii="Cherry Cream Soda" w:hAnsi="Cherry Cream Soda"/>
+          <w:color w:val="323232"/>
         </w:rPr>
-        <w:t>. Makanan ini masih menjadi makanan popular di daerah tersebut dan juga di Asia Tengah.</w:t>
+        <w:br/>
       </w:r>
-    </w:p>
-    <w:p>
-      <w:pPr>
-        <w:pStyle w:val="NormalWeb"/>
-        <w:shd w:val="clear" w:color="auto" w:fill="FFFFFF"/>
-        <w:spacing w:before="120" w:beforeAutospacing="0" w:after="120" w:afterAutospacing="0"/>
-        <w:rPr>
-          <w:rFonts w:ascii="Arial" w:hAnsi="Arial" w:cs="Arial"/>
-          <w:color w:val="222222"/>
-          <w:sz w:val="21"/>
-          <w:szCs w:val="21"/>
-        </w:rPr>
-      </w:pPr>
       <w:r>
         <w:rPr>
-          <w:rFonts w:ascii="Arial" w:hAnsi="Arial" w:cs="Arial"/>
-          <w:color w:val="222222"/>
-          <w:sz w:val="21"/>
-          <w:szCs w:val="21"/>
+          <w:rFonts w:ascii="Cherry Cream Soda" w:hAnsi="Cherry Cream Soda"/>
+          <w:color w:val="323232"/>
         </w:rPr>
-        <w:t>Daging </w:t>
+        <w:br/>
       </w:r>
-      <w:hyperlink r:id="rId7" w:tooltip="Ayam" w:history="1">
-        <w:r>
-          <w:rPr>
-            <w:rStyle w:val="Hyperlink"/>
-            <w:rFonts w:ascii="Arial" w:hAnsi="Arial" w:cs="Arial"/>
-            <w:color w:val="0B0080"/>
-            <w:sz w:val="21"/>
-            <w:szCs w:val="21"/>
-          </w:rPr>
-          <w:t>ayam</w:t>
-        </w:r>
-      </w:hyperlink>
       <w:r>
         <w:rPr>
-          <w:rFonts w:ascii="Arial" w:hAnsi="Arial" w:cs="Arial"/>
-          <w:color w:val="222222"/>
-          <w:sz w:val="21"/>
-          <w:szCs w:val="21"/>
+          <w:rFonts w:ascii="Cherry Cream Soda" w:hAnsi="Cherry Cream Soda"/>
+          <w:color w:val="323232"/>
+          <w:shd w:val="clear" w:color="auto" w:fill="FFFFFF"/>
         </w:rPr>
-        <w:t> untuk masakan ini pertama-tama direndam adonan </w:t>
+        <w:t>Kata Tandoori diambil dari kata "tandoor", yaitu semacam alat masak tradisional india berbentuk guci besar dari tanah liat, dimana Ayam dan bumbu-bumbu yang dicampurkan dimasukkan ke dalam tandoor dan dibakar sampai matang dengan suhu tinggi.. </w:t>
       </w:r>
-      <w:hyperlink r:id="rId8" w:tooltip="Susu" w:history="1">
-        <w:r>
-          <w:rPr>
-            <w:rStyle w:val="Hyperlink"/>
-            <w:rFonts w:ascii="Arial" w:hAnsi="Arial" w:cs="Arial"/>
-            <w:color w:val="0B0080"/>
-            <w:sz w:val="21"/>
-            <w:szCs w:val="21"/>
-          </w:rPr>
-          <w:t>susu</w:t>
-        </w:r>
-      </w:hyperlink>
       <w:r>
         <w:rPr>
-          <w:rFonts w:ascii="Arial" w:hAnsi="Arial" w:cs="Arial"/>
-          <w:color w:val="222222"/>
-          <w:sz w:val="21"/>
-          <w:szCs w:val="21"/>
+          <w:rFonts w:ascii="Cherry Cream Soda" w:hAnsi="Cherry Cream Soda"/>
+          <w:color w:val="323232"/>
         </w:rPr>
-        <w:t> asam kental yang telah dibumbui dengan </w:t>
+        <w:br/>
       </w:r>
-      <w:hyperlink r:id="rId9" w:tooltip="Garam masala" w:history="1">
-        <w:r>
-          <w:rPr>
-            <w:rStyle w:val="Hyperlink"/>
-            <w:rFonts w:ascii="Arial" w:hAnsi="Arial" w:cs="Arial"/>
-            <w:i/>
-            <w:iCs/>
-            <w:color w:val="0B0080"/>
-            <w:sz w:val="21"/>
-            <w:szCs w:val="21"/>
-          </w:rPr>
-          <w:t>garam masala</w:t>
-        </w:r>
-      </w:hyperlink>
       <w:r>
         <w:rPr>
-          <w:rFonts w:ascii="Arial" w:hAnsi="Arial" w:cs="Arial"/>
-          <w:color w:val="222222"/>
-          <w:sz w:val="21"/>
-          <w:szCs w:val="21"/>
+          <w:rFonts w:ascii="Cherry Cream Soda" w:hAnsi="Cherry Cream Soda"/>
+          <w:color w:val="323232"/>
+          <w:shd w:val="clear" w:color="auto" w:fill="FFFFFF"/>
         </w:rPr>
-        <w:t> - </w:t>
+        <w:t>Tapi, kita juga bisa lho bikin Ayam Tandoori atau pakai oven atau panggangan biasa.</w:t>
       </w:r>
-      <w:hyperlink r:id="rId10" w:tooltip="Bawang putih" w:history="1">
-        <w:r>
-          <w:rPr>
-            <w:rStyle w:val="Hyperlink"/>
-            <w:rFonts w:ascii="Arial" w:hAnsi="Arial" w:cs="Arial"/>
-            <w:color w:val="0B0080"/>
-            <w:sz w:val="21"/>
-            <w:szCs w:val="21"/>
-          </w:rPr>
-          <w:t>bawang putih</w:t>
-        </w:r>
-      </w:hyperlink>
-      <w:r>
-        <w:rPr>
-          <w:rFonts w:ascii="Arial" w:hAnsi="Arial" w:cs="Arial"/>
-          <w:color w:val="222222"/>
-          <w:sz w:val="21"/>
-          <w:szCs w:val="21"/>
-        </w:rPr>
-        <w:t>, </w:t>
-      </w:r>
-      <w:hyperlink r:id="rId11" w:tooltip="Jahe" w:history="1">
-        <w:r>
-          <w:rPr>
-            <w:rStyle w:val="Hyperlink"/>
-            <w:rFonts w:ascii="Arial" w:hAnsi="Arial" w:cs="Arial"/>
-            <w:color w:val="0B0080"/>
-            <w:sz w:val="21"/>
-            <w:szCs w:val="21"/>
-          </w:rPr>
-          <w:t>jahe</w:t>
-        </w:r>
-      </w:hyperlink>
-      <w:r>
-        <w:rPr>
-          <w:rFonts w:ascii="Arial" w:hAnsi="Arial" w:cs="Arial"/>
-          <w:color w:val="222222"/>
-          <w:sz w:val="21"/>
-          <w:szCs w:val="21"/>
-        </w:rPr>
-        <w:t>, </w:t>
-      </w:r>
-      <w:hyperlink r:id="rId12" w:tooltip="Cabai" w:history="1">
-        <w:r>
-          <w:rPr>
-            <w:rStyle w:val="Hyperlink"/>
-            <w:rFonts w:ascii="Arial" w:hAnsi="Arial" w:cs="Arial"/>
-            <w:color w:val="0B0080"/>
-            <w:sz w:val="21"/>
-            <w:szCs w:val="21"/>
-          </w:rPr>
-          <w:t>cabai</w:t>
-        </w:r>
-      </w:hyperlink>
-      <w:r>
-        <w:rPr>
-          <w:rFonts w:ascii="Arial" w:hAnsi="Arial" w:cs="Arial"/>
-          <w:color w:val="222222"/>
-          <w:sz w:val="21"/>
-          <w:szCs w:val="21"/>
-        </w:rPr>
-        <w:t> dan macam-macam </w:t>
-      </w:r>
-      <w:hyperlink r:id="rId13" w:tooltip="Lada" w:history="1">
-        <w:r>
-          <w:rPr>
-            <w:rStyle w:val="Hyperlink"/>
-            <w:rFonts w:ascii="Arial" w:hAnsi="Arial" w:cs="Arial"/>
-            <w:color w:val="0B0080"/>
-            <w:sz w:val="21"/>
-            <w:szCs w:val="21"/>
-          </w:rPr>
-          <w:t>lada</w:t>
-        </w:r>
-      </w:hyperlink>
-      <w:r>
-        <w:rPr>
-          <w:rFonts w:ascii="Arial" w:hAnsi="Arial" w:cs="Arial"/>
-          <w:color w:val="222222"/>
-          <w:sz w:val="21"/>
-          <w:szCs w:val="21"/>
-        </w:rPr>
-        <w:t> </w:t>
-      </w:r>
-      <w:hyperlink r:id="rId14" w:tooltip="India" w:history="1">
-        <w:r>
-          <w:rPr>
-            <w:rStyle w:val="Hyperlink"/>
-            <w:rFonts w:ascii="Arial" w:hAnsi="Arial" w:cs="Arial"/>
-            <w:color w:val="0B0080"/>
-            <w:sz w:val="21"/>
-            <w:szCs w:val="21"/>
-          </w:rPr>
-          <w:t>India</w:t>
-        </w:r>
-      </w:hyperlink>
-      <w:r>
-        <w:rPr>
-          <w:rFonts w:ascii="Arial" w:hAnsi="Arial" w:cs="Arial"/>
-          <w:color w:val="222222"/>
-          <w:sz w:val="21"/>
-          <w:szCs w:val="21"/>
-        </w:rPr>
-        <w:t> tergantung dari resep rasa yang diinginkan. Biasanya masakan ini disuguhkan </w:t>
-      </w:r>
-      <w:hyperlink r:id="rId15" w:tooltip="Pedas" w:history="1">
-        <w:r>
-          <w:rPr>
-            <w:rStyle w:val="Hyperlink"/>
-            <w:rFonts w:ascii="Arial" w:hAnsi="Arial" w:cs="Arial"/>
-            <w:color w:val="0B0080"/>
-            <w:sz w:val="21"/>
-            <w:szCs w:val="21"/>
-          </w:rPr>
-          <w:t>pedas</w:t>
-        </w:r>
-      </w:hyperlink>
-      <w:r>
-        <w:rPr>
-          <w:rFonts w:ascii="Arial" w:hAnsi="Arial" w:cs="Arial"/>
-          <w:color w:val="222222"/>
-          <w:sz w:val="21"/>
-          <w:szCs w:val="21"/>
-        </w:rPr>
-        <w:t>, tetapi kemudian dijadikan tidak pedas sesuai dengan cita rasa negara-negara Barat. </w:t>
-      </w:r>
-      <w:hyperlink r:id="rId16" w:tooltip="Lada merah (halaman belum tersedia)" w:history="1">
-        <w:r>
-          <w:rPr>
-            <w:rStyle w:val="Hyperlink"/>
-            <w:rFonts w:ascii="Arial" w:hAnsi="Arial" w:cs="Arial"/>
-            <w:color w:val="A55858"/>
-            <w:sz w:val="21"/>
-            <w:szCs w:val="21"/>
-          </w:rPr>
-          <w:t>Lada merah</w:t>
-        </w:r>
-      </w:hyperlink>
-      <w:r>
-        <w:rPr>
-          <w:rFonts w:ascii="Arial" w:hAnsi="Arial" w:cs="Arial"/>
-          <w:color w:val="222222"/>
-          <w:sz w:val="21"/>
-          <w:szCs w:val="21"/>
-        </w:rPr>
-        <w:t>, bubuk cabai dan bumbu-bumbu lainnya memberikan warna merah pada daging ayam. </w:t>
-      </w:r>
-      <w:hyperlink r:id="rId17" w:tooltip="Kunir" w:history="1">
-        <w:r>
-          <w:rPr>
-            <w:rStyle w:val="Hyperlink"/>
-            <w:rFonts w:ascii="Arial" w:hAnsi="Arial" w:cs="Arial"/>
-            <w:color w:val="0B0080"/>
-            <w:sz w:val="21"/>
-            <w:szCs w:val="21"/>
-          </w:rPr>
-          <w:t>Kunir</w:t>
-        </w:r>
-      </w:hyperlink>
-      <w:r>
-        <w:rPr>
-          <w:rFonts w:ascii="Arial" w:hAnsi="Arial" w:cs="Arial"/>
-          <w:color w:val="222222"/>
-          <w:sz w:val="21"/>
-          <w:szCs w:val="21"/>
-        </w:rPr>
-        <w:t> (</w:t>
-      </w:r>
-      <w:hyperlink r:id="rId18" w:tooltip="Kunyit" w:history="1">
-        <w:r>
-          <w:rPr>
-            <w:rStyle w:val="Hyperlink"/>
-            <w:rFonts w:ascii="Arial" w:hAnsi="Arial" w:cs="Arial"/>
-            <w:color w:val="0B0080"/>
-            <w:sz w:val="21"/>
-            <w:szCs w:val="21"/>
-          </w:rPr>
-          <w:t>kunyit</w:t>
-        </w:r>
-      </w:hyperlink>
-      <w:r>
-        <w:rPr>
-          <w:rFonts w:ascii="Arial" w:hAnsi="Arial" w:cs="Arial"/>
-          <w:color w:val="222222"/>
-          <w:sz w:val="21"/>
-          <w:szCs w:val="21"/>
-        </w:rPr>
-        <w:t>) memberikan warna oranye kekuningan. Sejalan dengan modernisasi, warna merah dan kuning ini adalah hasil dari pewarna makanan.</w:t>
-      </w:r>
-    </w:p>
-    <w:p>
-      <w:pPr>
-        <w:pStyle w:val="NormalWeb"/>
-        <w:shd w:val="clear" w:color="auto" w:fill="FFFFFF"/>
-        <w:spacing w:before="120" w:beforeAutospacing="0" w:after="120" w:afterAutospacing="0"/>
-        <w:rPr>
-          <w:rFonts w:ascii="Arial" w:hAnsi="Arial" w:cs="Arial"/>
-          <w:color w:val="222222"/>
-          <w:sz w:val="21"/>
-          <w:szCs w:val="21"/>
-        </w:rPr>
-      </w:pPr>
-      <w:r>
-        <w:rPr>
-          <w:rFonts w:ascii="Arial" w:hAnsi="Arial" w:cs="Arial"/>
-          <w:color w:val="222222"/>
-          <w:sz w:val="21"/>
-          <w:szCs w:val="21"/>
-        </w:rPr>
-        <w:t>Ayam Tandoori secara </w:t>
-      </w:r>
-      <w:hyperlink r:id="rId19" w:tooltip="Tradisional" w:history="1">
-        <w:r>
-          <w:rPr>
-            <w:rStyle w:val="Hyperlink"/>
-            <w:rFonts w:ascii="Arial" w:hAnsi="Arial" w:cs="Arial"/>
-            <w:color w:val="0B0080"/>
-            <w:sz w:val="21"/>
-            <w:szCs w:val="21"/>
-          </w:rPr>
-          <w:t>tradisional</w:t>
-        </w:r>
-      </w:hyperlink>
-      <w:r>
-        <w:rPr>
-          <w:rFonts w:ascii="Arial" w:hAnsi="Arial" w:cs="Arial"/>
-          <w:color w:val="222222"/>
-          <w:sz w:val="21"/>
-          <w:szCs w:val="21"/>
-        </w:rPr>
-        <w:t> dimasak dalam </w:t>
-      </w:r>
-      <w:hyperlink r:id="rId20" w:tooltip="Oven" w:history="1">
-        <w:r>
-          <w:rPr>
-            <w:rStyle w:val="Hyperlink"/>
-            <w:rFonts w:ascii="Arial" w:hAnsi="Arial" w:cs="Arial"/>
-            <w:color w:val="0B0080"/>
-            <w:sz w:val="21"/>
-            <w:szCs w:val="21"/>
-          </w:rPr>
-          <w:t>oven</w:t>
-        </w:r>
-      </w:hyperlink>
-      <w:r>
-        <w:rPr>
-          <w:rFonts w:ascii="Arial" w:hAnsi="Arial" w:cs="Arial"/>
-          <w:color w:val="222222"/>
-          <w:sz w:val="21"/>
-          <w:szCs w:val="21"/>
-        </w:rPr>
-        <w:t> bawah tanah (yang disebut </w:t>
-      </w:r>
-      <w:hyperlink r:id="rId21" w:tooltip="Tandoor (halaman belum tersedia)" w:history="1">
-        <w:r>
-          <w:rPr>
-            <w:rStyle w:val="Hyperlink"/>
-            <w:rFonts w:ascii="Arial" w:hAnsi="Arial" w:cs="Arial"/>
-            <w:i/>
-            <w:iCs/>
-            <w:color w:val="A55858"/>
-            <w:sz w:val="21"/>
-            <w:szCs w:val="21"/>
-          </w:rPr>
-          <w:t>tandoor</w:t>
-        </w:r>
-      </w:hyperlink>
-      <w:r>
-        <w:rPr>
-          <w:rFonts w:ascii="Arial" w:hAnsi="Arial" w:cs="Arial"/>
-          <w:color w:val="222222"/>
-          <w:sz w:val="21"/>
-          <w:szCs w:val="21"/>
-        </w:rPr>
-        <w:t> di India) dengan </w:t>
-      </w:r>
-      <w:hyperlink r:id="rId22" w:tooltip="Suhu" w:history="1">
-        <w:r>
-          <w:rPr>
-            <w:rStyle w:val="Hyperlink"/>
-            <w:rFonts w:ascii="Arial" w:hAnsi="Arial" w:cs="Arial"/>
-            <w:color w:val="0B0080"/>
-            <w:sz w:val="21"/>
-            <w:szCs w:val="21"/>
-          </w:rPr>
-          <w:t>suhu</w:t>
-        </w:r>
-      </w:hyperlink>
-      <w:r>
-        <w:rPr>
-          <w:rFonts w:ascii="Arial" w:hAnsi="Arial" w:cs="Arial"/>
-          <w:color w:val="222222"/>
-          <w:sz w:val="21"/>
-          <w:szCs w:val="21"/>
-        </w:rPr>
-        <w:t> tinggi. Tapi, sekali lagi karena kemajuan zaman, masakan ini bisa disiapkan hanya dengan menggunakan </w:t>
-      </w:r>
-      <w:hyperlink r:id="rId23" w:tooltip="Panggangan (halaman belum tersedia)" w:history="1">
-        <w:r>
-          <w:rPr>
-            <w:rStyle w:val="Hyperlink"/>
-            <w:rFonts w:ascii="Arial" w:hAnsi="Arial" w:cs="Arial"/>
-            <w:color w:val="A55858"/>
-            <w:sz w:val="21"/>
-            <w:szCs w:val="21"/>
-          </w:rPr>
-          <w:t>panggangan</w:t>
-        </w:r>
-      </w:hyperlink>
-      <w:r>
-        <w:rPr>
-          <w:rFonts w:ascii="Arial" w:hAnsi="Arial" w:cs="Arial"/>
-          <w:color w:val="222222"/>
-          <w:sz w:val="21"/>
-          <w:szCs w:val="21"/>
-        </w:rPr>
-        <w:t> biasa.</w:t>
-      </w:r>
-    </w:p>
-    <w:p>
       <w:bookmarkStart w:id="0" w:name="_GoBack"/>
       <w:bookmarkEnd w:id="0"/>
     </w:p>

--- a/AGUNG/Sejarah Ayam tandori/Sejarah Ayam tandori.docx
+++ b/AGUNG/Sejarah Ayam tandori/Sejarah Ayam tandori.docx
@@ -3,13 +3,896 @@
 <w:document xmlns:wpc="http://schemas.microsoft.com/office/word/2010/wordprocessingCanvas" xmlns:cx="http://schemas.microsoft.com/office/drawing/2014/chartex" xmlns:cx1="http://schemas.microsoft.com/office/drawing/2015/9/8/chartex" xmlns:cx2="http://schemas.microsoft.com/office/drawing/2015/10/21/chartex" xmlns:cx3="http://schemas.microsoft.com/office/drawing/2016/5/9/chartex" xmlns:cx4="http://schemas.microsoft.com/office/drawing/2016/5/10/chartex" xmlns:cx5="http://schemas.microsoft.com/office/drawing/2016/5/11/chartex" xmlns:cx6="http://schemas.microsoft.com/office/drawing/2016/5/12/chartex" xmlns:cx7="http://schemas.microsoft.com/office/drawing/2016/5/13/chartex" xmlns:cx8="http://schemas.microsoft.com/office/drawing/2016/5/14/chartex" xmlns:mc="http://schemas.openxmlformats.org/markup-compatibility/2006" xmlns:aink="http://schemas.microsoft.com/office/drawing/2016/ink" xmlns:am3d="http://schemas.microsoft.com/office/drawing/2017/model3d" xmlns:o="urn:schemas-microsoft-com:office:office" xmlns:r="http://schemas.openxmlformats.org/officeDocument/2006/relationships" xmlns:m="http://schemas.openxmlformats.org/officeDocument/2006/math" xmlns:v="urn:schemas-microsoft-com:vml" xmlns:wp14="http://schemas.microsoft.com/office/word/2010/wordprocessingDrawing" xmlns:wp="http://schemas.openxmlformats.org/drawingml/2006/wordprocessingDrawing" xmlns:w10="urn:schemas-microsoft-com:office:word" xmlns:w="http://schemas.openxmlformats.org/wordprocessingml/2006/main" xmlns:w14="http://schemas.microsoft.com/office/word/2010/wordml" xmlns:w15="http://schemas.microsoft.com/office/word/2012/wordml" xmlns:w16cid="http://schemas.microsoft.com/office/word/2016/wordml/cid" xmlns:w16se="http://schemas.microsoft.com/office/word/2015/wordml/symex" xmlns:wpg="http://schemas.microsoft.com/office/word/2010/wordprocessingGroup" xmlns:wpi="http://schemas.microsoft.com/office/word/2010/wordprocessingInk" xmlns:wne="http://schemas.microsoft.com/office/word/2006/wordml" xmlns:wps="http://schemas.microsoft.com/office/word/2010/wordprocessingShape" mc:Ignorable="w14 w15 w16se w16cid wp14">
   <w:body>
     <w:p>
-      <w:r>
-        <w:rPr>
-          <w:rFonts w:ascii="Cherry Cream Soda" w:hAnsi="Cherry Cream Soda"/>
-          <w:color w:val="323232"/>
-          <w:shd w:val="clear" w:color="auto" w:fill="FFFFFF"/>
-        </w:rPr>
-        <w:t>Ayam Tandoori adalah masakan yang berasal dari Punjab, India dan keberadaannya dapat ditelusuri hingga zaman Kesultanan Mughal di Asia Selatan. Makanan ini masih menjadi makanan popular di daerah tersebut dan juga di Asia Tengah.</w:t>
+      <w:pPr>
+        <w:rPr>
+          <w:rFonts w:ascii="Cherry Cream Soda" w:hAnsi="Cherry Cream Soda"/>
+          <w:color w:val="323232"/>
+          <w:shd w:val="clear" w:color="auto" w:fill="FFFFFF"/>
+        </w:rPr>
+      </w:pPr>
+      <w:proofErr w:type="spellStart"/>
+      <w:r>
+        <w:rPr>
+          <w:rFonts w:ascii="Cherry Cream Soda" w:hAnsi="Cherry Cream Soda"/>
+          <w:color w:val="323232"/>
+          <w:shd w:val="clear" w:color="auto" w:fill="FFFFFF"/>
+        </w:rPr>
+        <w:t>Ayam</w:t>
+      </w:r>
+      <w:proofErr w:type="spellEnd"/>
+      <w:r>
+        <w:rPr>
+          <w:rFonts w:ascii="Cherry Cream Soda" w:hAnsi="Cherry Cream Soda"/>
+          <w:color w:val="323232"/>
+          <w:shd w:val="clear" w:color="auto" w:fill="FFFFFF"/>
+        </w:rPr>
+        <w:t xml:space="preserve"> Tandoori </w:t>
+      </w:r>
+      <w:proofErr w:type="spellStart"/>
+      <w:r>
+        <w:rPr>
+          <w:rFonts w:ascii="Cherry Cream Soda" w:hAnsi="Cherry Cream Soda"/>
+          <w:color w:val="323232"/>
+          <w:shd w:val="clear" w:color="auto" w:fill="FFFFFF"/>
+        </w:rPr>
+        <w:t>adalah</w:t>
+      </w:r>
+      <w:proofErr w:type="spellEnd"/>
+      <w:r>
+        <w:rPr>
+          <w:rFonts w:ascii="Cherry Cream Soda" w:hAnsi="Cherry Cream Soda"/>
+          <w:color w:val="323232"/>
+          <w:shd w:val="clear" w:color="auto" w:fill="FFFFFF"/>
+        </w:rPr>
+        <w:t xml:space="preserve"> </w:t>
+      </w:r>
+      <w:proofErr w:type="spellStart"/>
+      <w:r>
+        <w:rPr>
+          <w:rFonts w:ascii="Cherry Cream Soda" w:hAnsi="Cherry Cream Soda"/>
+          <w:color w:val="323232"/>
+          <w:shd w:val="clear" w:color="auto" w:fill="FFFFFF"/>
+        </w:rPr>
+        <w:t>masakan</w:t>
+      </w:r>
+      <w:proofErr w:type="spellEnd"/>
+      <w:r>
+        <w:rPr>
+          <w:rFonts w:ascii="Cherry Cream Soda" w:hAnsi="Cherry Cream Soda"/>
+          <w:color w:val="323232"/>
+          <w:shd w:val="clear" w:color="auto" w:fill="FFFFFF"/>
+        </w:rPr>
+        <w:t xml:space="preserve"> yang </w:t>
+      </w:r>
+      <w:proofErr w:type="spellStart"/>
+      <w:r>
+        <w:rPr>
+          <w:rFonts w:ascii="Cherry Cream Soda" w:hAnsi="Cherry Cream Soda"/>
+          <w:color w:val="323232"/>
+          <w:shd w:val="clear" w:color="auto" w:fill="FFFFFF"/>
+        </w:rPr>
+        <w:t>berasal</w:t>
+      </w:r>
+      <w:proofErr w:type="spellEnd"/>
+      <w:r>
+        <w:rPr>
+          <w:rFonts w:ascii="Cherry Cream Soda" w:hAnsi="Cherry Cream Soda"/>
+          <w:color w:val="323232"/>
+          <w:shd w:val="clear" w:color="auto" w:fill="FFFFFF"/>
+        </w:rPr>
+        <w:t xml:space="preserve"> </w:t>
+      </w:r>
+      <w:proofErr w:type="spellStart"/>
+      <w:r>
+        <w:rPr>
+          <w:rFonts w:ascii="Cherry Cream Soda" w:hAnsi="Cherry Cream Soda"/>
+          <w:color w:val="323232"/>
+          <w:shd w:val="clear" w:color="auto" w:fill="FFFFFF"/>
+        </w:rPr>
+        <w:t>dari</w:t>
+      </w:r>
+      <w:proofErr w:type="spellEnd"/>
+      <w:r>
+        <w:rPr>
+          <w:rFonts w:ascii="Cherry Cream Soda" w:hAnsi="Cherry Cream Soda"/>
+          <w:color w:val="323232"/>
+          <w:shd w:val="clear" w:color="auto" w:fill="FFFFFF"/>
+        </w:rPr>
+        <w:t xml:space="preserve"> Punjab, India </w:t>
+      </w:r>
+      <w:proofErr w:type="spellStart"/>
+      <w:r>
+        <w:rPr>
+          <w:rFonts w:ascii="Cherry Cream Soda" w:hAnsi="Cherry Cream Soda"/>
+          <w:color w:val="323232"/>
+          <w:shd w:val="clear" w:color="auto" w:fill="FFFFFF"/>
+        </w:rPr>
+        <w:t>dan</w:t>
+      </w:r>
+      <w:proofErr w:type="spellEnd"/>
+      <w:r>
+        <w:rPr>
+          <w:rFonts w:ascii="Cherry Cream Soda" w:hAnsi="Cherry Cream Soda"/>
+          <w:color w:val="323232"/>
+          <w:shd w:val="clear" w:color="auto" w:fill="FFFFFF"/>
+        </w:rPr>
+        <w:t xml:space="preserve"> </w:t>
+      </w:r>
+      <w:proofErr w:type="spellStart"/>
+      <w:r>
+        <w:rPr>
+          <w:rFonts w:ascii="Cherry Cream Soda" w:hAnsi="Cherry Cream Soda"/>
+          <w:color w:val="323232"/>
+          <w:shd w:val="clear" w:color="auto" w:fill="FFFFFF"/>
+        </w:rPr>
+        <w:t>keberadaannya</w:t>
+      </w:r>
+      <w:proofErr w:type="spellEnd"/>
+      <w:r>
+        <w:rPr>
+          <w:rFonts w:ascii="Cherry Cream Soda" w:hAnsi="Cherry Cream Soda"/>
+          <w:color w:val="323232"/>
+          <w:shd w:val="clear" w:color="auto" w:fill="FFFFFF"/>
+        </w:rPr>
+        <w:t xml:space="preserve"> </w:t>
+      </w:r>
+      <w:proofErr w:type="spellStart"/>
+      <w:r>
+        <w:rPr>
+          <w:rFonts w:ascii="Cherry Cream Soda" w:hAnsi="Cherry Cream Soda"/>
+          <w:color w:val="323232"/>
+          <w:shd w:val="clear" w:color="auto" w:fill="FFFFFF"/>
+        </w:rPr>
+        <w:t>dapat</w:t>
+      </w:r>
+      <w:proofErr w:type="spellEnd"/>
+      <w:r>
+        <w:rPr>
+          <w:rFonts w:ascii="Cherry Cream Soda" w:hAnsi="Cherry Cream Soda"/>
+          <w:color w:val="323232"/>
+          <w:shd w:val="clear" w:color="auto" w:fill="FFFFFF"/>
+        </w:rPr>
+        <w:t xml:space="preserve"> </w:t>
+      </w:r>
+      <w:proofErr w:type="spellStart"/>
+      <w:r>
+        <w:rPr>
+          <w:rFonts w:ascii="Cherry Cream Soda" w:hAnsi="Cherry Cream Soda"/>
+          <w:color w:val="323232"/>
+          <w:shd w:val="clear" w:color="auto" w:fill="FFFFFF"/>
+        </w:rPr>
+        <w:t>ditelusuri</w:t>
+      </w:r>
+      <w:proofErr w:type="spellEnd"/>
+      <w:r>
+        <w:rPr>
+          <w:rFonts w:ascii="Cherry Cream Soda" w:hAnsi="Cherry Cream Soda"/>
+          <w:color w:val="323232"/>
+          <w:shd w:val="clear" w:color="auto" w:fill="FFFFFF"/>
+        </w:rPr>
+        <w:t xml:space="preserve"> </w:t>
+      </w:r>
+      <w:proofErr w:type="spellStart"/>
+      <w:r>
+        <w:rPr>
+          <w:rFonts w:ascii="Cherry Cream Soda" w:hAnsi="Cherry Cream Soda"/>
+          <w:color w:val="323232"/>
+          <w:shd w:val="clear" w:color="auto" w:fill="FFFFFF"/>
+        </w:rPr>
+        <w:t>hingga</w:t>
+      </w:r>
+      <w:proofErr w:type="spellEnd"/>
+      <w:r>
+        <w:rPr>
+          <w:rFonts w:ascii="Cherry Cream Soda" w:hAnsi="Cherry Cream Soda"/>
+          <w:color w:val="323232"/>
+          <w:shd w:val="clear" w:color="auto" w:fill="FFFFFF"/>
+        </w:rPr>
+        <w:t xml:space="preserve"> zaman </w:t>
+      </w:r>
+      <w:proofErr w:type="spellStart"/>
+      <w:r>
+        <w:rPr>
+          <w:rFonts w:ascii="Cherry Cream Soda" w:hAnsi="Cherry Cream Soda"/>
+          <w:color w:val="323232"/>
+          <w:shd w:val="clear" w:color="auto" w:fill="FFFFFF"/>
+        </w:rPr>
+        <w:t>Kesultanan</w:t>
+      </w:r>
+      <w:proofErr w:type="spellEnd"/>
+      <w:r>
+        <w:rPr>
+          <w:rFonts w:ascii="Cherry Cream Soda" w:hAnsi="Cherry Cream Soda"/>
+          <w:color w:val="323232"/>
+          <w:shd w:val="clear" w:color="auto" w:fill="FFFFFF"/>
+        </w:rPr>
+        <w:t xml:space="preserve"> Mughal di Asia Selatan. </w:t>
+      </w:r>
+      <w:proofErr w:type="spellStart"/>
+      <w:r>
+        <w:rPr>
+          <w:rFonts w:ascii="Cherry Cream Soda" w:hAnsi="Cherry Cream Soda"/>
+          <w:color w:val="323232"/>
+          <w:shd w:val="clear" w:color="auto" w:fill="FFFFFF"/>
+        </w:rPr>
+        <w:t>Makanan</w:t>
+      </w:r>
+      <w:proofErr w:type="spellEnd"/>
+      <w:r>
+        <w:rPr>
+          <w:rFonts w:ascii="Cherry Cream Soda" w:hAnsi="Cherry Cream Soda"/>
+          <w:color w:val="323232"/>
+          <w:shd w:val="clear" w:color="auto" w:fill="FFFFFF"/>
+        </w:rPr>
+        <w:t xml:space="preserve"> </w:t>
+      </w:r>
+      <w:proofErr w:type="spellStart"/>
+      <w:r>
+        <w:rPr>
+          <w:rFonts w:ascii="Cherry Cream Soda" w:hAnsi="Cherry Cream Soda"/>
+          <w:color w:val="323232"/>
+          <w:shd w:val="clear" w:color="auto" w:fill="FFFFFF"/>
+        </w:rPr>
+        <w:t>ini</w:t>
+      </w:r>
+      <w:proofErr w:type="spellEnd"/>
+      <w:r>
+        <w:rPr>
+          <w:rFonts w:ascii="Cherry Cream Soda" w:hAnsi="Cherry Cream Soda"/>
+          <w:color w:val="323232"/>
+          <w:shd w:val="clear" w:color="auto" w:fill="FFFFFF"/>
+        </w:rPr>
+        <w:t xml:space="preserve"> </w:t>
+      </w:r>
+      <w:proofErr w:type="spellStart"/>
+      <w:r>
+        <w:rPr>
+          <w:rFonts w:ascii="Cherry Cream Soda" w:hAnsi="Cherry Cream Soda"/>
+          <w:color w:val="323232"/>
+          <w:shd w:val="clear" w:color="auto" w:fill="FFFFFF"/>
+        </w:rPr>
+        <w:t>masih</w:t>
+      </w:r>
+      <w:proofErr w:type="spellEnd"/>
+      <w:r>
+        <w:rPr>
+          <w:rFonts w:ascii="Cherry Cream Soda" w:hAnsi="Cherry Cream Soda"/>
+          <w:color w:val="323232"/>
+          <w:shd w:val="clear" w:color="auto" w:fill="FFFFFF"/>
+        </w:rPr>
+        <w:t xml:space="preserve"> </w:t>
+      </w:r>
+      <w:proofErr w:type="spellStart"/>
+      <w:r>
+        <w:rPr>
+          <w:rFonts w:ascii="Cherry Cream Soda" w:hAnsi="Cherry Cream Soda"/>
+          <w:color w:val="323232"/>
+          <w:shd w:val="clear" w:color="auto" w:fill="FFFFFF"/>
+        </w:rPr>
+        <w:t>menjadi</w:t>
+      </w:r>
+      <w:proofErr w:type="spellEnd"/>
+      <w:r>
+        <w:rPr>
+          <w:rFonts w:ascii="Cherry Cream Soda" w:hAnsi="Cherry Cream Soda"/>
+          <w:color w:val="323232"/>
+          <w:shd w:val="clear" w:color="auto" w:fill="FFFFFF"/>
+        </w:rPr>
+        <w:t xml:space="preserve"> </w:t>
+      </w:r>
+      <w:proofErr w:type="spellStart"/>
+      <w:r>
+        <w:rPr>
+          <w:rFonts w:ascii="Cherry Cream Soda" w:hAnsi="Cherry Cream Soda"/>
+          <w:color w:val="323232"/>
+          <w:shd w:val="clear" w:color="auto" w:fill="FFFFFF"/>
+        </w:rPr>
+        <w:t>makanan</w:t>
+      </w:r>
+      <w:proofErr w:type="spellEnd"/>
+      <w:r>
+        <w:rPr>
+          <w:rFonts w:ascii="Cherry Cream Soda" w:hAnsi="Cherry Cream Soda"/>
+          <w:color w:val="323232"/>
+          <w:shd w:val="clear" w:color="auto" w:fill="FFFFFF"/>
+        </w:rPr>
+        <w:t xml:space="preserve"> popular di </w:t>
+      </w:r>
+      <w:proofErr w:type="spellStart"/>
+      <w:r>
+        <w:rPr>
+          <w:rFonts w:ascii="Cherry Cream Soda" w:hAnsi="Cherry Cream Soda"/>
+          <w:color w:val="323232"/>
+          <w:shd w:val="clear" w:color="auto" w:fill="FFFFFF"/>
+        </w:rPr>
+        <w:t>daerah</w:t>
+      </w:r>
+      <w:proofErr w:type="spellEnd"/>
+      <w:r>
+        <w:rPr>
+          <w:rFonts w:ascii="Cherry Cream Soda" w:hAnsi="Cherry Cream Soda"/>
+          <w:color w:val="323232"/>
+          <w:shd w:val="clear" w:color="auto" w:fill="FFFFFF"/>
+        </w:rPr>
+        <w:t xml:space="preserve"> </w:t>
+      </w:r>
+      <w:proofErr w:type="spellStart"/>
+      <w:r>
+        <w:rPr>
+          <w:rFonts w:ascii="Cherry Cream Soda" w:hAnsi="Cherry Cream Soda"/>
+          <w:color w:val="323232"/>
+          <w:shd w:val="clear" w:color="auto" w:fill="FFFFFF"/>
+        </w:rPr>
+        <w:t>tersebut</w:t>
+      </w:r>
+      <w:proofErr w:type="spellEnd"/>
+      <w:r>
+        <w:rPr>
+          <w:rFonts w:ascii="Cherry Cream Soda" w:hAnsi="Cherry Cream Soda"/>
+          <w:color w:val="323232"/>
+          <w:shd w:val="clear" w:color="auto" w:fill="FFFFFF"/>
+        </w:rPr>
+        <w:t xml:space="preserve"> </w:t>
+      </w:r>
+      <w:proofErr w:type="spellStart"/>
+      <w:r>
+        <w:rPr>
+          <w:rFonts w:ascii="Cherry Cream Soda" w:hAnsi="Cherry Cream Soda"/>
+          <w:color w:val="323232"/>
+          <w:shd w:val="clear" w:color="auto" w:fill="FFFFFF"/>
+        </w:rPr>
+        <w:t>dan</w:t>
+      </w:r>
+      <w:proofErr w:type="spellEnd"/>
+      <w:r>
+        <w:rPr>
+          <w:rFonts w:ascii="Cherry Cream Soda" w:hAnsi="Cherry Cream Soda"/>
+          <w:color w:val="323232"/>
+          <w:shd w:val="clear" w:color="auto" w:fill="FFFFFF"/>
+        </w:rPr>
+        <w:t xml:space="preserve"> juga di Asia Tengah.</w:t>
+      </w:r>
+    </w:p>
+    <w:p>
+      <w:r>
+        <w:rPr>
+          <w:rFonts w:ascii="Cherry Cream Soda" w:hAnsi="Cherry Cream Soda"/>
+          <w:color w:val="323232"/>
+          <w:shd w:val="clear" w:color="auto" w:fill="FFFFFF"/>
+        </w:rPr>
+        <w:t xml:space="preserve">Kata Tandoori </w:t>
+      </w:r>
+      <w:proofErr w:type="spellStart"/>
+      <w:r>
+        <w:rPr>
+          <w:rFonts w:ascii="Cherry Cream Soda" w:hAnsi="Cherry Cream Soda"/>
+          <w:color w:val="323232"/>
+          <w:shd w:val="clear" w:color="auto" w:fill="FFFFFF"/>
+        </w:rPr>
+        <w:t>diambil</w:t>
+      </w:r>
+      <w:proofErr w:type="spellEnd"/>
+      <w:r>
+        <w:rPr>
+          <w:rFonts w:ascii="Cherry Cream Soda" w:hAnsi="Cherry Cream Soda"/>
+          <w:color w:val="323232"/>
+          <w:shd w:val="clear" w:color="auto" w:fill="FFFFFF"/>
+        </w:rPr>
+        <w:t xml:space="preserve"> </w:t>
+      </w:r>
+      <w:proofErr w:type="spellStart"/>
+      <w:r>
+        <w:rPr>
+          <w:rFonts w:ascii="Cherry Cream Soda" w:hAnsi="Cherry Cream Soda"/>
+          <w:color w:val="323232"/>
+          <w:shd w:val="clear" w:color="auto" w:fill="FFFFFF"/>
+        </w:rPr>
+        <w:t>dari</w:t>
+      </w:r>
+      <w:proofErr w:type="spellEnd"/>
+      <w:r>
+        <w:rPr>
+          <w:rFonts w:ascii="Cherry Cream Soda" w:hAnsi="Cherry Cream Soda"/>
+          <w:color w:val="323232"/>
+          <w:shd w:val="clear" w:color="auto" w:fill="FFFFFF"/>
+        </w:rPr>
+        <w:t xml:space="preserve"> kata "tandoor", </w:t>
+      </w:r>
+      <w:proofErr w:type="spellStart"/>
+      <w:r>
+        <w:rPr>
+          <w:rFonts w:ascii="Cherry Cream Soda" w:hAnsi="Cherry Cream Soda"/>
+          <w:color w:val="323232"/>
+          <w:shd w:val="clear" w:color="auto" w:fill="FFFFFF"/>
+        </w:rPr>
+        <w:t>yaitu</w:t>
+      </w:r>
+      <w:proofErr w:type="spellEnd"/>
+      <w:r>
+        <w:rPr>
+          <w:rFonts w:ascii="Cherry Cream Soda" w:hAnsi="Cherry Cream Soda"/>
+          <w:color w:val="323232"/>
+          <w:shd w:val="clear" w:color="auto" w:fill="FFFFFF"/>
+        </w:rPr>
+        <w:t xml:space="preserve"> </w:t>
+      </w:r>
+      <w:proofErr w:type="spellStart"/>
+      <w:r>
+        <w:rPr>
+          <w:rFonts w:ascii="Cherry Cream Soda" w:hAnsi="Cherry Cream Soda"/>
+          <w:color w:val="323232"/>
+          <w:shd w:val="clear" w:color="auto" w:fill="FFFFFF"/>
+        </w:rPr>
+        <w:t>semacam</w:t>
+      </w:r>
+      <w:proofErr w:type="spellEnd"/>
+      <w:r>
+        <w:rPr>
+          <w:rFonts w:ascii="Cherry Cream Soda" w:hAnsi="Cherry Cream Soda"/>
+          <w:color w:val="323232"/>
+          <w:shd w:val="clear" w:color="auto" w:fill="FFFFFF"/>
+        </w:rPr>
+        <w:t xml:space="preserve"> </w:t>
+      </w:r>
+      <w:proofErr w:type="spellStart"/>
+      <w:r>
+        <w:rPr>
+          <w:rFonts w:ascii="Cherry Cream Soda" w:hAnsi="Cherry Cream Soda"/>
+          <w:color w:val="323232"/>
+          <w:shd w:val="clear" w:color="auto" w:fill="FFFFFF"/>
+        </w:rPr>
+        <w:t>alat</w:t>
+      </w:r>
+      <w:proofErr w:type="spellEnd"/>
+      <w:r>
+        <w:rPr>
+          <w:rFonts w:ascii="Cherry Cream Soda" w:hAnsi="Cherry Cream Soda"/>
+          <w:color w:val="323232"/>
+          <w:shd w:val="clear" w:color="auto" w:fill="FFFFFF"/>
+        </w:rPr>
+        <w:t xml:space="preserve"> </w:t>
+      </w:r>
+      <w:proofErr w:type="spellStart"/>
+      <w:r>
+        <w:rPr>
+          <w:rFonts w:ascii="Cherry Cream Soda" w:hAnsi="Cherry Cream Soda"/>
+          <w:color w:val="323232"/>
+          <w:shd w:val="clear" w:color="auto" w:fill="FFFFFF"/>
+        </w:rPr>
+        <w:t>masak</w:t>
+      </w:r>
+      <w:proofErr w:type="spellEnd"/>
+      <w:r>
+        <w:rPr>
+          <w:rFonts w:ascii="Cherry Cream Soda" w:hAnsi="Cherry Cream Soda"/>
+          <w:color w:val="323232"/>
+          <w:shd w:val="clear" w:color="auto" w:fill="FFFFFF"/>
+        </w:rPr>
+        <w:t xml:space="preserve"> </w:t>
+      </w:r>
+      <w:proofErr w:type="spellStart"/>
+      <w:r>
+        <w:rPr>
+          <w:rFonts w:ascii="Cherry Cream Soda" w:hAnsi="Cherry Cream Soda"/>
+          <w:color w:val="323232"/>
+          <w:shd w:val="clear" w:color="auto" w:fill="FFFFFF"/>
+        </w:rPr>
+        <w:t>tradisional</w:t>
+      </w:r>
+      <w:proofErr w:type="spellEnd"/>
+      <w:r>
+        <w:rPr>
+          <w:rFonts w:ascii="Cherry Cream Soda" w:hAnsi="Cherry Cream Soda"/>
+          <w:color w:val="323232"/>
+          <w:shd w:val="clear" w:color="auto" w:fill="FFFFFF"/>
+        </w:rPr>
+        <w:t xml:space="preserve"> </w:t>
+      </w:r>
+      <w:proofErr w:type="spellStart"/>
+      <w:r>
+        <w:rPr>
+          <w:rFonts w:ascii="Cherry Cream Soda" w:hAnsi="Cherry Cream Soda"/>
+          <w:color w:val="323232"/>
+          <w:shd w:val="clear" w:color="auto" w:fill="FFFFFF"/>
+        </w:rPr>
+        <w:t>india</w:t>
+      </w:r>
+      <w:proofErr w:type="spellEnd"/>
+      <w:r>
+        <w:rPr>
+          <w:rFonts w:ascii="Cherry Cream Soda" w:hAnsi="Cherry Cream Soda"/>
+          <w:color w:val="323232"/>
+          <w:shd w:val="clear" w:color="auto" w:fill="FFFFFF"/>
+        </w:rPr>
+        <w:t xml:space="preserve"> </w:t>
+      </w:r>
+      <w:proofErr w:type="spellStart"/>
+      <w:r>
+        <w:rPr>
+          <w:rFonts w:ascii="Cherry Cream Soda" w:hAnsi="Cherry Cream Soda"/>
+          <w:color w:val="323232"/>
+          <w:shd w:val="clear" w:color="auto" w:fill="FFFFFF"/>
+        </w:rPr>
+        <w:t>berbentuk</w:t>
+      </w:r>
+      <w:proofErr w:type="spellEnd"/>
+      <w:r>
+        <w:rPr>
+          <w:rFonts w:ascii="Cherry Cream Soda" w:hAnsi="Cherry Cream Soda"/>
+          <w:color w:val="323232"/>
+          <w:shd w:val="clear" w:color="auto" w:fill="FFFFFF"/>
+        </w:rPr>
+        <w:t xml:space="preserve"> </w:t>
+      </w:r>
+      <w:proofErr w:type="spellStart"/>
+      <w:r>
+        <w:rPr>
+          <w:rFonts w:ascii="Cherry Cream Soda" w:hAnsi="Cherry Cream Soda"/>
+          <w:color w:val="323232"/>
+          <w:shd w:val="clear" w:color="auto" w:fill="FFFFFF"/>
+        </w:rPr>
+        <w:t>guci</w:t>
+      </w:r>
+      <w:proofErr w:type="spellEnd"/>
+      <w:r>
+        <w:rPr>
+          <w:rFonts w:ascii="Cherry Cream Soda" w:hAnsi="Cherry Cream Soda"/>
+          <w:color w:val="323232"/>
+          <w:shd w:val="clear" w:color="auto" w:fill="FFFFFF"/>
+        </w:rPr>
+        <w:t xml:space="preserve"> </w:t>
+      </w:r>
+      <w:proofErr w:type="spellStart"/>
+      <w:r>
+        <w:rPr>
+          <w:rFonts w:ascii="Cherry Cream Soda" w:hAnsi="Cherry Cream Soda"/>
+          <w:color w:val="323232"/>
+          <w:shd w:val="clear" w:color="auto" w:fill="FFFFFF"/>
+        </w:rPr>
+        <w:t>besar</w:t>
+      </w:r>
+      <w:proofErr w:type="spellEnd"/>
+      <w:r>
+        <w:rPr>
+          <w:rFonts w:ascii="Cherry Cream Soda" w:hAnsi="Cherry Cream Soda"/>
+          <w:color w:val="323232"/>
+          <w:shd w:val="clear" w:color="auto" w:fill="FFFFFF"/>
+        </w:rPr>
+        <w:t xml:space="preserve"> </w:t>
+      </w:r>
+      <w:proofErr w:type="spellStart"/>
+      <w:r>
+        <w:rPr>
+          <w:rFonts w:ascii="Cherry Cream Soda" w:hAnsi="Cherry Cream Soda"/>
+          <w:color w:val="323232"/>
+          <w:shd w:val="clear" w:color="auto" w:fill="FFFFFF"/>
+        </w:rPr>
+        <w:t>dari</w:t>
+      </w:r>
+      <w:proofErr w:type="spellEnd"/>
+      <w:r>
+        <w:rPr>
+          <w:rFonts w:ascii="Cherry Cream Soda" w:hAnsi="Cherry Cream Soda"/>
+          <w:color w:val="323232"/>
+          <w:shd w:val="clear" w:color="auto" w:fill="FFFFFF"/>
+        </w:rPr>
+        <w:t xml:space="preserve"> </w:t>
+      </w:r>
+      <w:proofErr w:type="spellStart"/>
+      <w:r>
+        <w:rPr>
+          <w:rFonts w:ascii="Cherry Cream Soda" w:hAnsi="Cherry Cream Soda"/>
+          <w:color w:val="323232"/>
+          <w:shd w:val="clear" w:color="auto" w:fill="FFFFFF"/>
+        </w:rPr>
+        <w:t>tanah</w:t>
+      </w:r>
+      <w:proofErr w:type="spellEnd"/>
+      <w:r>
+        <w:rPr>
+          <w:rFonts w:ascii="Cherry Cream Soda" w:hAnsi="Cherry Cream Soda"/>
+          <w:color w:val="323232"/>
+          <w:shd w:val="clear" w:color="auto" w:fill="FFFFFF"/>
+        </w:rPr>
+        <w:t xml:space="preserve"> </w:t>
+      </w:r>
+      <w:proofErr w:type="spellStart"/>
+      <w:r>
+        <w:rPr>
+          <w:rFonts w:ascii="Cherry Cream Soda" w:hAnsi="Cherry Cream Soda"/>
+          <w:color w:val="323232"/>
+          <w:shd w:val="clear" w:color="auto" w:fill="FFFFFF"/>
+        </w:rPr>
+        <w:t>liat</w:t>
+      </w:r>
+      <w:proofErr w:type="spellEnd"/>
+      <w:r>
+        <w:rPr>
+          <w:rFonts w:ascii="Cherry Cream Soda" w:hAnsi="Cherry Cream Soda"/>
+          <w:color w:val="323232"/>
+          <w:shd w:val="clear" w:color="auto" w:fill="FFFFFF"/>
+        </w:rPr>
+        <w:t xml:space="preserve">, </w:t>
+      </w:r>
+      <w:proofErr w:type="spellStart"/>
+      <w:r>
+        <w:rPr>
+          <w:rFonts w:ascii="Cherry Cream Soda" w:hAnsi="Cherry Cream Soda"/>
+          <w:color w:val="323232"/>
+          <w:shd w:val="clear" w:color="auto" w:fill="FFFFFF"/>
+        </w:rPr>
+        <w:t>dimana</w:t>
+      </w:r>
+      <w:proofErr w:type="spellEnd"/>
+      <w:r>
+        <w:rPr>
+          <w:rFonts w:ascii="Cherry Cream Soda" w:hAnsi="Cherry Cream Soda"/>
+          <w:color w:val="323232"/>
+          <w:shd w:val="clear" w:color="auto" w:fill="FFFFFF"/>
+        </w:rPr>
+        <w:t xml:space="preserve"> </w:t>
+      </w:r>
+      <w:proofErr w:type="spellStart"/>
+      <w:r>
+        <w:rPr>
+          <w:rFonts w:ascii="Cherry Cream Soda" w:hAnsi="Cherry Cream Soda"/>
+          <w:color w:val="323232"/>
+          <w:shd w:val="clear" w:color="auto" w:fill="FFFFFF"/>
+        </w:rPr>
+        <w:t>Ayam</w:t>
+      </w:r>
+      <w:proofErr w:type="spellEnd"/>
+      <w:r>
+        <w:rPr>
+          <w:rFonts w:ascii="Cherry Cream Soda" w:hAnsi="Cherry Cream Soda"/>
+          <w:color w:val="323232"/>
+          <w:shd w:val="clear" w:color="auto" w:fill="FFFFFF"/>
+        </w:rPr>
+        <w:t xml:space="preserve"> </w:t>
+      </w:r>
+      <w:proofErr w:type="spellStart"/>
+      <w:r>
+        <w:rPr>
+          <w:rFonts w:ascii="Cherry Cream Soda" w:hAnsi="Cherry Cream Soda"/>
+          <w:color w:val="323232"/>
+          <w:shd w:val="clear" w:color="auto" w:fill="FFFFFF"/>
+        </w:rPr>
+        <w:t>dan</w:t>
+      </w:r>
+      <w:proofErr w:type="spellEnd"/>
+      <w:r>
+        <w:rPr>
+          <w:rFonts w:ascii="Cherry Cream Soda" w:hAnsi="Cherry Cream Soda"/>
+          <w:color w:val="323232"/>
+          <w:shd w:val="clear" w:color="auto" w:fill="FFFFFF"/>
+        </w:rPr>
+        <w:t xml:space="preserve"> </w:t>
+      </w:r>
+      <w:proofErr w:type="spellStart"/>
+      <w:r>
+        <w:rPr>
+          <w:rFonts w:ascii="Cherry Cream Soda" w:hAnsi="Cherry Cream Soda"/>
+          <w:color w:val="323232"/>
+          <w:shd w:val="clear" w:color="auto" w:fill="FFFFFF"/>
+        </w:rPr>
+        <w:t>bumbu-bumbu</w:t>
+      </w:r>
+      <w:proofErr w:type="spellEnd"/>
+      <w:r>
+        <w:rPr>
+          <w:rFonts w:ascii="Cherry Cream Soda" w:hAnsi="Cherry Cream Soda"/>
+          <w:color w:val="323232"/>
+          <w:shd w:val="clear" w:color="auto" w:fill="FFFFFF"/>
+        </w:rPr>
+        <w:t xml:space="preserve"> yang </w:t>
+      </w:r>
+      <w:proofErr w:type="spellStart"/>
+      <w:r>
+        <w:rPr>
+          <w:rFonts w:ascii="Cherry Cream Soda" w:hAnsi="Cherry Cream Soda"/>
+          <w:color w:val="323232"/>
+          <w:shd w:val="clear" w:color="auto" w:fill="FFFFFF"/>
+        </w:rPr>
+        <w:t>dicampurkan</w:t>
+      </w:r>
+      <w:proofErr w:type="spellEnd"/>
+      <w:r>
+        <w:rPr>
+          <w:rFonts w:ascii="Cherry Cream Soda" w:hAnsi="Cherry Cream Soda"/>
+          <w:color w:val="323232"/>
+          <w:shd w:val="clear" w:color="auto" w:fill="FFFFFF"/>
+        </w:rPr>
+        <w:t xml:space="preserve"> </w:t>
+      </w:r>
+      <w:proofErr w:type="spellStart"/>
+      <w:r>
+        <w:rPr>
+          <w:rFonts w:ascii="Cherry Cream Soda" w:hAnsi="Cherry Cream Soda"/>
+          <w:color w:val="323232"/>
+          <w:shd w:val="clear" w:color="auto" w:fill="FFFFFF"/>
+        </w:rPr>
+        <w:t>dimasukkan</w:t>
+      </w:r>
+      <w:proofErr w:type="spellEnd"/>
+      <w:r>
+        <w:rPr>
+          <w:rFonts w:ascii="Cherry Cream Soda" w:hAnsi="Cherry Cream Soda"/>
+          <w:color w:val="323232"/>
+          <w:shd w:val="clear" w:color="auto" w:fill="FFFFFF"/>
+        </w:rPr>
+        <w:t xml:space="preserve"> </w:t>
+      </w:r>
+      <w:proofErr w:type="spellStart"/>
+      <w:r>
+        <w:rPr>
+          <w:rFonts w:ascii="Cherry Cream Soda" w:hAnsi="Cherry Cream Soda"/>
+          <w:color w:val="323232"/>
+          <w:shd w:val="clear" w:color="auto" w:fill="FFFFFF"/>
+        </w:rPr>
+        <w:t>ke</w:t>
+      </w:r>
+      <w:proofErr w:type="spellEnd"/>
+      <w:r>
+        <w:rPr>
+          <w:rFonts w:ascii="Cherry Cream Soda" w:hAnsi="Cherry Cream Soda"/>
+          <w:color w:val="323232"/>
+          <w:shd w:val="clear" w:color="auto" w:fill="FFFFFF"/>
+        </w:rPr>
+        <w:t xml:space="preserve"> </w:t>
+      </w:r>
+      <w:proofErr w:type="spellStart"/>
+      <w:r>
+        <w:rPr>
+          <w:rFonts w:ascii="Cherry Cream Soda" w:hAnsi="Cherry Cream Soda"/>
+          <w:color w:val="323232"/>
+          <w:shd w:val="clear" w:color="auto" w:fill="FFFFFF"/>
+        </w:rPr>
+        <w:t>dalam</w:t>
+      </w:r>
+      <w:proofErr w:type="spellEnd"/>
+      <w:r>
+        <w:rPr>
+          <w:rFonts w:ascii="Cherry Cream Soda" w:hAnsi="Cherry Cream Soda"/>
+          <w:color w:val="323232"/>
+          <w:shd w:val="clear" w:color="auto" w:fill="FFFFFF"/>
+        </w:rPr>
+        <w:t xml:space="preserve"> tandoor </w:t>
+      </w:r>
+      <w:proofErr w:type="spellStart"/>
+      <w:r>
+        <w:rPr>
+          <w:rFonts w:ascii="Cherry Cream Soda" w:hAnsi="Cherry Cream Soda"/>
+          <w:color w:val="323232"/>
+          <w:shd w:val="clear" w:color="auto" w:fill="FFFFFF"/>
+        </w:rPr>
+        <w:t>dan</w:t>
+      </w:r>
+      <w:proofErr w:type="spellEnd"/>
+      <w:r>
+        <w:rPr>
+          <w:rFonts w:ascii="Cherry Cream Soda" w:hAnsi="Cherry Cream Soda"/>
+          <w:color w:val="323232"/>
+          <w:shd w:val="clear" w:color="auto" w:fill="FFFFFF"/>
+        </w:rPr>
+        <w:t xml:space="preserve"> </w:t>
+      </w:r>
+      <w:proofErr w:type="spellStart"/>
+      <w:r>
+        <w:rPr>
+          <w:rFonts w:ascii="Cherry Cream Soda" w:hAnsi="Cherry Cream Soda"/>
+          <w:color w:val="323232"/>
+          <w:shd w:val="clear" w:color="auto" w:fill="FFFFFF"/>
+        </w:rPr>
+        <w:t>dibakar</w:t>
+      </w:r>
+      <w:proofErr w:type="spellEnd"/>
+      <w:r>
+        <w:rPr>
+          <w:rFonts w:ascii="Cherry Cream Soda" w:hAnsi="Cherry Cream Soda"/>
+          <w:color w:val="323232"/>
+          <w:shd w:val="clear" w:color="auto" w:fill="FFFFFF"/>
+        </w:rPr>
+        <w:t xml:space="preserve"> </w:t>
+      </w:r>
+      <w:proofErr w:type="spellStart"/>
+      <w:r>
+        <w:rPr>
+          <w:rFonts w:ascii="Cherry Cream Soda" w:hAnsi="Cherry Cream Soda"/>
+          <w:color w:val="323232"/>
+          <w:shd w:val="clear" w:color="auto" w:fill="FFFFFF"/>
+        </w:rPr>
+        <w:t>sampai</w:t>
+      </w:r>
+      <w:proofErr w:type="spellEnd"/>
+      <w:r>
+        <w:rPr>
+          <w:rFonts w:ascii="Cherry Cream Soda" w:hAnsi="Cherry Cream Soda"/>
+          <w:color w:val="323232"/>
+          <w:shd w:val="clear" w:color="auto" w:fill="FFFFFF"/>
+        </w:rPr>
+        <w:t xml:space="preserve"> </w:t>
+      </w:r>
+      <w:proofErr w:type="spellStart"/>
+      <w:r>
+        <w:rPr>
+          <w:rFonts w:ascii="Cherry Cream Soda" w:hAnsi="Cherry Cream Soda"/>
+          <w:color w:val="323232"/>
+          <w:shd w:val="clear" w:color="auto" w:fill="FFFFFF"/>
+        </w:rPr>
+        <w:t>matang</w:t>
+      </w:r>
+      <w:proofErr w:type="spellEnd"/>
+      <w:r>
+        <w:rPr>
+          <w:rFonts w:ascii="Cherry Cream Soda" w:hAnsi="Cherry Cream Soda"/>
+          <w:color w:val="323232"/>
+          <w:shd w:val="clear" w:color="auto" w:fill="FFFFFF"/>
+        </w:rPr>
+        <w:t xml:space="preserve"> </w:t>
+      </w:r>
+      <w:proofErr w:type="spellStart"/>
+      <w:r>
+        <w:rPr>
+          <w:rFonts w:ascii="Cherry Cream Soda" w:hAnsi="Cherry Cream Soda"/>
+          <w:color w:val="323232"/>
+          <w:shd w:val="clear" w:color="auto" w:fill="FFFFFF"/>
+        </w:rPr>
+        <w:t>dengan</w:t>
+      </w:r>
+      <w:proofErr w:type="spellEnd"/>
+      <w:r>
+        <w:rPr>
+          <w:rFonts w:ascii="Cherry Cream Soda" w:hAnsi="Cherry Cream Soda"/>
+          <w:color w:val="323232"/>
+          <w:shd w:val="clear" w:color="auto" w:fill="FFFFFF"/>
+        </w:rPr>
+        <w:t xml:space="preserve"> </w:t>
+      </w:r>
+      <w:proofErr w:type="spellStart"/>
+      <w:r>
+        <w:rPr>
+          <w:rFonts w:ascii="Cherry Cream Soda" w:hAnsi="Cherry Cream Soda"/>
+          <w:color w:val="323232"/>
+          <w:shd w:val="clear" w:color="auto" w:fill="FFFFFF"/>
+        </w:rPr>
+        <w:t>suhu</w:t>
+      </w:r>
+      <w:proofErr w:type="spellEnd"/>
+      <w:r>
+        <w:rPr>
+          <w:rFonts w:ascii="Cherry Cream Soda" w:hAnsi="Cherry Cream Soda"/>
+          <w:color w:val="323232"/>
+          <w:shd w:val="clear" w:color="auto" w:fill="FFFFFF"/>
+        </w:rPr>
+        <w:t xml:space="preserve"> </w:t>
+      </w:r>
+      <w:proofErr w:type="spellStart"/>
+      <w:proofErr w:type="gramStart"/>
+      <w:r>
+        <w:rPr>
+          <w:rFonts w:ascii="Cherry Cream Soda" w:hAnsi="Cherry Cream Soda"/>
+          <w:color w:val="323232"/>
+          <w:shd w:val="clear" w:color="auto" w:fill="FFFFFF"/>
+        </w:rPr>
+        <w:t>tinggi</w:t>
+      </w:r>
+      <w:proofErr w:type="spellEnd"/>
+      <w:r>
+        <w:rPr>
+          <w:rFonts w:ascii="Cherry Cream Soda" w:hAnsi="Cherry Cream Soda"/>
+          <w:color w:val="323232"/>
+          <w:shd w:val="clear" w:color="auto" w:fill="FFFFFF"/>
+        </w:rPr>
+        <w:t>..</w:t>
+      </w:r>
+      <w:proofErr w:type="gramEnd"/>
+      <w:r>
+        <w:rPr>
+          <w:rFonts w:ascii="Cherry Cream Soda" w:hAnsi="Cherry Cream Soda"/>
+          <w:color w:val="323232"/>
+          <w:shd w:val="clear" w:color="auto" w:fill="FFFFFF"/>
+        </w:rPr>
+        <w:t> </w:t>
       </w:r>
       <w:r>
         <w:rPr>
@@ -18,6 +901,204 @@
         </w:rPr>
         <w:br/>
       </w:r>
+      <w:proofErr w:type="spellStart"/>
+      <w:r>
+        <w:rPr>
+          <w:rFonts w:ascii="Cherry Cream Soda" w:hAnsi="Cherry Cream Soda"/>
+          <w:color w:val="323232"/>
+          <w:shd w:val="clear" w:color="auto" w:fill="FFFFFF"/>
+        </w:rPr>
+        <w:t>Tapi</w:t>
+      </w:r>
+      <w:proofErr w:type="spellEnd"/>
+      <w:r>
+        <w:rPr>
+          <w:rFonts w:ascii="Cherry Cream Soda" w:hAnsi="Cherry Cream Soda"/>
+          <w:color w:val="323232"/>
+          <w:shd w:val="clear" w:color="auto" w:fill="FFFFFF"/>
+        </w:rPr>
+        <w:t xml:space="preserve">, </w:t>
+      </w:r>
+      <w:proofErr w:type="spellStart"/>
+      <w:r>
+        <w:rPr>
+          <w:rFonts w:ascii="Cherry Cream Soda" w:hAnsi="Cherry Cream Soda"/>
+          <w:color w:val="323232"/>
+          <w:shd w:val="clear" w:color="auto" w:fill="FFFFFF"/>
+        </w:rPr>
+        <w:t>kita</w:t>
+      </w:r>
+      <w:proofErr w:type="spellEnd"/>
+      <w:r>
+        <w:rPr>
+          <w:rFonts w:ascii="Cherry Cream Soda" w:hAnsi="Cherry Cream Soda"/>
+          <w:color w:val="323232"/>
+          <w:shd w:val="clear" w:color="auto" w:fill="FFFFFF"/>
+        </w:rPr>
+        <w:t xml:space="preserve"> juga </w:t>
+      </w:r>
+      <w:proofErr w:type="spellStart"/>
+      <w:r>
+        <w:rPr>
+          <w:rFonts w:ascii="Cherry Cream Soda" w:hAnsi="Cherry Cream Soda"/>
+          <w:color w:val="323232"/>
+          <w:shd w:val="clear" w:color="auto" w:fill="FFFFFF"/>
+        </w:rPr>
+        <w:t>bisa</w:t>
+      </w:r>
+      <w:proofErr w:type="spellEnd"/>
+      <w:r>
+        <w:rPr>
+          <w:rFonts w:ascii="Cherry Cream Soda" w:hAnsi="Cherry Cream Soda"/>
+          <w:color w:val="323232"/>
+          <w:shd w:val="clear" w:color="auto" w:fill="FFFFFF"/>
+        </w:rPr>
+        <w:t xml:space="preserve"> </w:t>
+      </w:r>
+      <w:proofErr w:type="spellStart"/>
+      <w:r>
+        <w:rPr>
+          <w:rFonts w:ascii="Cherry Cream Soda" w:hAnsi="Cherry Cream Soda"/>
+          <w:color w:val="323232"/>
+          <w:shd w:val="clear" w:color="auto" w:fill="FFFFFF"/>
+        </w:rPr>
+        <w:t>lho</w:t>
+      </w:r>
+      <w:proofErr w:type="spellEnd"/>
+      <w:r>
+        <w:rPr>
+          <w:rFonts w:ascii="Cherry Cream Soda" w:hAnsi="Cherry Cream Soda"/>
+          <w:color w:val="323232"/>
+          <w:shd w:val="clear" w:color="auto" w:fill="FFFFFF"/>
+        </w:rPr>
+        <w:t xml:space="preserve"> </w:t>
+      </w:r>
+      <w:proofErr w:type="spellStart"/>
+      <w:r>
+        <w:rPr>
+          <w:rFonts w:ascii="Cherry Cream Soda" w:hAnsi="Cherry Cream Soda"/>
+          <w:color w:val="323232"/>
+          <w:shd w:val="clear" w:color="auto" w:fill="FFFFFF"/>
+        </w:rPr>
+        <w:t>bikin</w:t>
+      </w:r>
+      <w:proofErr w:type="spellEnd"/>
+      <w:r>
+        <w:rPr>
+          <w:rFonts w:ascii="Cherry Cream Soda" w:hAnsi="Cherry Cream Soda"/>
+          <w:color w:val="323232"/>
+          <w:shd w:val="clear" w:color="auto" w:fill="FFFFFF"/>
+        </w:rPr>
+        <w:t xml:space="preserve"> </w:t>
+      </w:r>
+      <w:proofErr w:type="spellStart"/>
+      <w:r>
+        <w:rPr>
+          <w:rFonts w:ascii="Cherry Cream Soda" w:hAnsi="Cherry Cream Soda"/>
+          <w:color w:val="323232"/>
+          <w:shd w:val="clear" w:color="auto" w:fill="FFFFFF"/>
+        </w:rPr>
+        <w:t>Ayam</w:t>
+      </w:r>
+      <w:proofErr w:type="spellEnd"/>
+      <w:r>
+        <w:rPr>
+          <w:rFonts w:ascii="Cherry Cream Soda" w:hAnsi="Cherry Cream Soda"/>
+          <w:color w:val="323232"/>
+          <w:shd w:val="clear" w:color="auto" w:fill="FFFFFF"/>
+        </w:rPr>
+        <w:t xml:space="preserve"> Tandoori </w:t>
+      </w:r>
+      <w:proofErr w:type="spellStart"/>
+      <w:r>
+        <w:rPr>
+          <w:rFonts w:ascii="Cherry Cream Soda" w:hAnsi="Cherry Cream Soda"/>
+          <w:color w:val="323232"/>
+          <w:shd w:val="clear" w:color="auto" w:fill="FFFFFF"/>
+        </w:rPr>
+        <w:t>atau</w:t>
+      </w:r>
+      <w:proofErr w:type="spellEnd"/>
+      <w:r>
+        <w:rPr>
+          <w:rFonts w:ascii="Cherry Cream Soda" w:hAnsi="Cherry Cream Soda"/>
+          <w:color w:val="323232"/>
+          <w:shd w:val="clear" w:color="auto" w:fill="FFFFFF"/>
+        </w:rPr>
+        <w:t xml:space="preserve"> </w:t>
+      </w:r>
+      <w:proofErr w:type="spellStart"/>
+      <w:r>
+        <w:rPr>
+          <w:rFonts w:ascii="Cherry Cream Soda" w:hAnsi="Cherry Cream Soda"/>
+          <w:color w:val="323232"/>
+          <w:shd w:val="clear" w:color="auto" w:fill="FFFFFF"/>
+        </w:rPr>
+        <w:t>pakai</w:t>
+      </w:r>
+      <w:proofErr w:type="spellEnd"/>
+      <w:r>
+        <w:rPr>
+          <w:rFonts w:ascii="Cherry Cream Soda" w:hAnsi="Cherry Cream Soda"/>
+          <w:color w:val="323232"/>
+          <w:shd w:val="clear" w:color="auto" w:fill="FFFFFF"/>
+        </w:rPr>
+        <w:t xml:space="preserve"> oven </w:t>
+      </w:r>
+      <w:proofErr w:type="spellStart"/>
+      <w:r>
+        <w:rPr>
+          <w:rFonts w:ascii="Cherry Cream Soda" w:hAnsi="Cherry Cream Soda"/>
+          <w:color w:val="323232"/>
+          <w:shd w:val="clear" w:color="auto" w:fill="FFFFFF"/>
+        </w:rPr>
+        <w:t>atau</w:t>
+      </w:r>
+      <w:proofErr w:type="spellEnd"/>
+      <w:r>
+        <w:rPr>
+          <w:rFonts w:ascii="Cherry Cream Soda" w:hAnsi="Cherry Cream Soda"/>
+          <w:color w:val="323232"/>
+          <w:shd w:val="clear" w:color="auto" w:fill="FFFFFF"/>
+        </w:rPr>
+        <w:t xml:space="preserve"> </w:t>
+      </w:r>
+      <w:proofErr w:type="spellStart"/>
+      <w:r>
+        <w:rPr>
+          <w:rFonts w:ascii="Cherry Cream Soda" w:hAnsi="Cherry Cream Soda"/>
+          <w:color w:val="323232"/>
+          <w:shd w:val="clear" w:color="auto" w:fill="FFFFFF"/>
+        </w:rPr>
+        <w:t>panggangan</w:t>
+      </w:r>
+      <w:proofErr w:type="spellEnd"/>
+      <w:r>
+        <w:rPr>
+          <w:rFonts w:ascii="Cherry Cream Soda" w:hAnsi="Cherry Cream Soda"/>
+          <w:color w:val="323232"/>
+          <w:shd w:val="clear" w:color="auto" w:fill="FFFFFF"/>
+        </w:rPr>
+        <w:t xml:space="preserve"> </w:t>
+      </w:r>
+      <w:proofErr w:type="spellStart"/>
+      <w:r>
+        <w:rPr>
+          <w:rFonts w:ascii="Cherry Cream Soda" w:hAnsi="Cherry Cream Soda"/>
+          <w:color w:val="323232"/>
+          <w:shd w:val="clear" w:color="auto" w:fill="FFFFFF"/>
+        </w:rPr>
+        <w:t>biasa</w:t>
+      </w:r>
+      <w:proofErr w:type="spellEnd"/>
+      <w:r>
+        <w:rPr>
+          <w:rFonts w:ascii="Cherry Cream Soda" w:hAnsi="Cherry Cream Soda"/>
+          <w:color w:val="323232"/>
+          <w:shd w:val="clear" w:color="auto" w:fill="FFFFFF"/>
+        </w:rPr>
+        <w:t>.</w:t>
+      </w:r>
       <w:r>
         <w:rPr>
           <w:rFonts w:ascii="Cherry Cream Soda" w:hAnsi="Cherry Cream Soda"/>
@@ -29,49 +1110,1123 @@
         <w:rPr>
           <w:rFonts w:ascii="Cherry Cream Soda" w:hAnsi="Cherry Cream Soda"/>
           <w:color w:val="323232"/>
-          <w:shd w:val="clear" w:color="auto" w:fill="FFFFFF"/>
-        </w:rPr>
-        <w:t>Daging ayam untuk masakan ini pertama-tama direndam adonan susu asam kental (youghurt) yang telah dibumbui dengan rempah2, tergantung resep yang diinginkan. Biasanya masakan ini disuguhkan pedas, tetapi sekarang ini bisa disesuaikan dgn lidah yang tidak tahan pedas . Bubuk cabai dan kunyit dapat memberikan warna yg merah dan orange pada daging ayam tsb. Sejalan dengan modernisasi, warna merah dan kuning ini adalah hasil dari pewarna makanan.</w:t>
-      </w:r>
-      <w:r>
-        <w:rPr>
-          <w:rFonts w:ascii="Cherry Cream Soda" w:hAnsi="Cherry Cream Soda"/>
-          <w:color w:val="323232"/>
         </w:rPr>
         <w:br/>
       </w:r>
-      <w:r>
-        <w:rPr>
-          <w:rFonts w:ascii="Cherry Cream Soda" w:hAnsi="Cherry Cream Soda"/>
-          <w:color w:val="323232"/>
-        </w:rPr>
-        <w:br/>
-      </w:r>
-      <w:r>
-        <w:rPr>
-          <w:rFonts w:ascii="Cherry Cream Soda" w:hAnsi="Cherry Cream Soda"/>
-          <w:color w:val="323232"/>
-          <w:shd w:val="clear" w:color="auto" w:fill="FFFFFF"/>
-        </w:rPr>
-        <w:t>Kata Tandoori diambil dari kata "tandoor", yaitu semacam alat masak tradisional india berbentuk guci besar dari tanah liat, dimana Ayam dan bumbu-bumbu yang dicampurkan dimasukkan ke dalam tandoor dan dibakar sampai matang dengan suhu tinggi.. </w:t>
-      </w:r>
-      <w:r>
-        <w:rPr>
-          <w:rFonts w:ascii="Cherry Cream Soda" w:hAnsi="Cherry Cream Soda"/>
-          <w:color w:val="323232"/>
-        </w:rPr>
-        <w:br/>
-      </w:r>
-      <w:r>
-        <w:rPr>
-          <w:rFonts w:ascii="Cherry Cream Soda" w:hAnsi="Cherry Cream Soda"/>
-          <w:color w:val="323232"/>
-          <w:shd w:val="clear" w:color="auto" w:fill="FFFFFF"/>
-        </w:rPr>
-        <w:t>Tapi, kita juga bisa lho bikin Ayam Tandoori atau pakai oven atau panggangan biasa.</w:t>
+      <w:proofErr w:type="spellStart"/>
+      <w:r>
+        <w:rPr>
+          <w:rFonts w:ascii="Cherry Cream Soda" w:hAnsi="Cherry Cream Soda"/>
+          <w:color w:val="323232"/>
+          <w:shd w:val="clear" w:color="auto" w:fill="FFFFFF"/>
+        </w:rPr>
+        <w:t>Daging</w:t>
+      </w:r>
+      <w:proofErr w:type="spellEnd"/>
+      <w:r>
+        <w:rPr>
+          <w:rFonts w:ascii="Cherry Cream Soda" w:hAnsi="Cherry Cream Soda"/>
+          <w:color w:val="323232"/>
+          <w:shd w:val="clear" w:color="auto" w:fill="FFFFFF"/>
+        </w:rPr>
+        <w:t xml:space="preserve"> </w:t>
+      </w:r>
+      <w:proofErr w:type="spellStart"/>
+      <w:r>
+        <w:rPr>
+          <w:rFonts w:ascii="Cherry Cream Soda" w:hAnsi="Cherry Cream Soda"/>
+          <w:color w:val="323232"/>
+          <w:shd w:val="clear" w:color="auto" w:fill="FFFFFF"/>
+        </w:rPr>
+        <w:t>ayam</w:t>
+      </w:r>
+      <w:proofErr w:type="spellEnd"/>
+      <w:r>
+        <w:rPr>
+          <w:rFonts w:ascii="Cherry Cream Soda" w:hAnsi="Cherry Cream Soda"/>
+          <w:color w:val="323232"/>
+          <w:shd w:val="clear" w:color="auto" w:fill="FFFFFF"/>
+        </w:rPr>
+        <w:t xml:space="preserve"> </w:t>
+      </w:r>
+      <w:proofErr w:type="spellStart"/>
+      <w:r>
+        <w:rPr>
+          <w:rFonts w:ascii="Cherry Cream Soda" w:hAnsi="Cherry Cream Soda"/>
+          <w:color w:val="323232"/>
+          <w:shd w:val="clear" w:color="auto" w:fill="FFFFFF"/>
+        </w:rPr>
+        <w:t>untuk</w:t>
+      </w:r>
+      <w:proofErr w:type="spellEnd"/>
+      <w:r>
+        <w:rPr>
+          <w:rFonts w:ascii="Cherry Cream Soda" w:hAnsi="Cherry Cream Soda"/>
+          <w:color w:val="323232"/>
+          <w:shd w:val="clear" w:color="auto" w:fill="FFFFFF"/>
+        </w:rPr>
+        <w:t xml:space="preserve"> </w:t>
+      </w:r>
+      <w:proofErr w:type="spellStart"/>
+      <w:r>
+        <w:rPr>
+          <w:rFonts w:ascii="Cherry Cream Soda" w:hAnsi="Cherry Cream Soda"/>
+          <w:color w:val="323232"/>
+          <w:shd w:val="clear" w:color="auto" w:fill="FFFFFF"/>
+        </w:rPr>
+        <w:t>masakan</w:t>
+      </w:r>
+      <w:proofErr w:type="spellEnd"/>
+      <w:r>
+        <w:rPr>
+          <w:rFonts w:ascii="Cherry Cream Soda" w:hAnsi="Cherry Cream Soda"/>
+          <w:color w:val="323232"/>
+          <w:shd w:val="clear" w:color="auto" w:fill="FFFFFF"/>
+        </w:rPr>
+        <w:t xml:space="preserve"> </w:t>
+      </w:r>
+      <w:proofErr w:type="spellStart"/>
+      <w:r>
+        <w:rPr>
+          <w:rFonts w:ascii="Cherry Cream Soda" w:hAnsi="Cherry Cream Soda"/>
+          <w:color w:val="323232"/>
+          <w:shd w:val="clear" w:color="auto" w:fill="FFFFFF"/>
+        </w:rPr>
+        <w:t>ini</w:t>
+      </w:r>
+      <w:proofErr w:type="spellEnd"/>
+      <w:r>
+        <w:rPr>
+          <w:rFonts w:ascii="Cherry Cream Soda" w:hAnsi="Cherry Cream Soda"/>
+          <w:color w:val="323232"/>
+          <w:shd w:val="clear" w:color="auto" w:fill="FFFFFF"/>
+        </w:rPr>
+        <w:t xml:space="preserve"> </w:t>
+      </w:r>
+      <w:proofErr w:type="spellStart"/>
+      <w:r>
+        <w:rPr>
+          <w:rFonts w:ascii="Cherry Cream Soda" w:hAnsi="Cherry Cream Soda"/>
+          <w:color w:val="323232"/>
+          <w:shd w:val="clear" w:color="auto" w:fill="FFFFFF"/>
+        </w:rPr>
+        <w:t>pertama-tama</w:t>
+      </w:r>
+      <w:proofErr w:type="spellEnd"/>
+      <w:r>
+        <w:rPr>
+          <w:rFonts w:ascii="Cherry Cream Soda" w:hAnsi="Cherry Cream Soda"/>
+          <w:color w:val="323232"/>
+          <w:shd w:val="clear" w:color="auto" w:fill="FFFFFF"/>
+        </w:rPr>
+        <w:t xml:space="preserve"> </w:t>
+      </w:r>
+      <w:proofErr w:type="spellStart"/>
+      <w:r>
+        <w:rPr>
+          <w:rFonts w:ascii="Cherry Cream Soda" w:hAnsi="Cherry Cream Soda"/>
+          <w:color w:val="323232"/>
+          <w:shd w:val="clear" w:color="auto" w:fill="FFFFFF"/>
+        </w:rPr>
+        <w:t>direndam</w:t>
+      </w:r>
+      <w:proofErr w:type="spellEnd"/>
+      <w:r>
+        <w:rPr>
+          <w:rFonts w:ascii="Cherry Cream Soda" w:hAnsi="Cherry Cream Soda"/>
+          <w:color w:val="323232"/>
+          <w:shd w:val="clear" w:color="auto" w:fill="FFFFFF"/>
+        </w:rPr>
+        <w:t xml:space="preserve"> </w:t>
+      </w:r>
+      <w:proofErr w:type="spellStart"/>
+      <w:r>
+        <w:rPr>
+          <w:rFonts w:ascii="Cherry Cream Soda" w:hAnsi="Cherry Cream Soda"/>
+          <w:color w:val="323232"/>
+          <w:shd w:val="clear" w:color="auto" w:fill="FFFFFF"/>
+        </w:rPr>
+        <w:t>adonan</w:t>
+      </w:r>
+      <w:proofErr w:type="spellEnd"/>
+      <w:r>
+        <w:rPr>
+          <w:rFonts w:ascii="Cherry Cream Soda" w:hAnsi="Cherry Cream Soda"/>
+          <w:color w:val="323232"/>
+          <w:shd w:val="clear" w:color="auto" w:fill="FFFFFF"/>
+        </w:rPr>
+        <w:t xml:space="preserve"> </w:t>
+      </w:r>
+      <w:proofErr w:type="spellStart"/>
+      <w:r>
+        <w:rPr>
+          <w:rFonts w:ascii="Cherry Cream Soda" w:hAnsi="Cherry Cream Soda"/>
+          <w:color w:val="323232"/>
+          <w:shd w:val="clear" w:color="auto" w:fill="FFFFFF"/>
+        </w:rPr>
+        <w:t>susu</w:t>
+      </w:r>
+      <w:proofErr w:type="spellEnd"/>
+      <w:r>
+        <w:rPr>
+          <w:rFonts w:ascii="Cherry Cream Soda" w:hAnsi="Cherry Cream Soda"/>
+          <w:color w:val="323232"/>
+          <w:shd w:val="clear" w:color="auto" w:fill="FFFFFF"/>
+        </w:rPr>
+        <w:t xml:space="preserve"> </w:t>
+      </w:r>
+      <w:proofErr w:type="spellStart"/>
+      <w:r>
+        <w:rPr>
+          <w:rFonts w:ascii="Cherry Cream Soda" w:hAnsi="Cherry Cream Soda"/>
+          <w:color w:val="323232"/>
+          <w:shd w:val="clear" w:color="auto" w:fill="FFFFFF"/>
+        </w:rPr>
+        <w:t>asam</w:t>
+      </w:r>
+      <w:proofErr w:type="spellEnd"/>
+      <w:r>
+        <w:rPr>
+          <w:rFonts w:ascii="Cherry Cream Soda" w:hAnsi="Cherry Cream Soda"/>
+          <w:color w:val="323232"/>
+          <w:shd w:val="clear" w:color="auto" w:fill="FFFFFF"/>
+        </w:rPr>
+        <w:t xml:space="preserve"> </w:t>
+      </w:r>
+      <w:proofErr w:type="spellStart"/>
+      <w:r>
+        <w:rPr>
+          <w:rFonts w:ascii="Cherry Cream Soda" w:hAnsi="Cherry Cream Soda"/>
+          <w:color w:val="323232"/>
+          <w:shd w:val="clear" w:color="auto" w:fill="FFFFFF"/>
+        </w:rPr>
+        <w:t>kental</w:t>
+      </w:r>
+      <w:proofErr w:type="spellEnd"/>
+      <w:r>
+        <w:rPr>
+          <w:rFonts w:ascii="Cherry Cream Soda" w:hAnsi="Cherry Cream Soda"/>
+          <w:color w:val="323232"/>
+          <w:shd w:val="clear" w:color="auto" w:fill="FFFFFF"/>
+        </w:rPr>
+        <w:t xml:space="preserve"> (</w:t>
+      </w:r>
+      <w:proofErr w:type="spellStart"/>
+      <w:r>
+        <w:rPr>
+          <w:rFonts w:ascii="Cherry Cream Soda" w:hAnsi="Cherry Cream Soda"/>
+          <w:color w:val="323232"/>
+          <w:shd w:val="clear" w:color="auto" w:fill="FFFFFF"/>
+        </w:rPr>
+        <w:t>youghurt</w:t>
+      </w:r>
+      <w:proofErr w:type="spellEnd"/>
+      <w:r>
+        <w:rPr>
+          <w:rFonts w:ascii="Cherry Cream Soda" w:hAnsi="Cherry Cream Soda"/>
+          <w:color w:val="323232"/>
+          <w:shd w:val="clear" w:color="auto" w:fill="FFFFFF"/>
+        </w:rPr>
+        <w:t xml:space="preserve">) yang </w:t>
+      </w:r>
+      <w:proofErr w:type="spellStart"/>
+      <w:r>
+        <w:rPr>
+          <w:rFonts w:ascii="Cherry Cream Soda" w:hAnsi="Cherry Cream Soda"/>
+          <w:color w:val="323232"/>
+          <w:shd w:val="clear" w:color="auto" w:fill="FFFFFF"/>
+        </w:rPr>
+        <w:t>telah</w:t>
+      </w:r>
+      <w:proofErr w:type="spellEnd"/>
+      <w:r>
+        <w:rPr>
+          <w:rFonts w:ascii="Cherry Cream Soda" w:hAnsi="Cherry Cream Soda"/>
+          <w:color w:val="323232"/>
+          <w:shd w:val="clear" w:color="auto" w:fill="FFFFFF"/>
+        </w:rPr>
+        <w:t xml:space="preserve"> </w:t>
+      </w:r>
+      <w:proofErr w:type="spellStart"/>
+      <w:r>
+        <w:rPr>
+          <w:rFonts w:ascii="Cherry Cream Soda" w:hAnsi="Cherry Cream Soda"/>
+          <w:color w:val="323232"/>
+          <w:shd w:val="clear" w:color="auto" w:fill="FFFFFF"/>
+        </w:rPr>
+        <w:t>dibumbui</w:t>
+      </w:r>
+      <w:proofErr w:type="spellEnd"/>
+      <w:r>
+        <w:rPr>
+          <w:rFonts w:ascii="Cherry Cream Soda" w:hAnsi="Cherry Cream Soda"/>
+          <w:color w:val="323232"/>
+          <w:shd w:val="clear" w:color="auto" w:fill="FFFFFF"/>
+        </w:rPr>
+        <w:t xml:space="preserve"> </w:t>
+      </w:r>
+      <w:proofErr w:type="spellStart"/>
+      <w:r>
+        <w:rPr>
+          <w:rFonts w:ascii="Cherry Cream Soda" w:hAnsi="Cherry Cream Soda"/>
+          <w:color w:val="323232"/>
+          <w:shd w:val="clear" w:color="auto" w:fill="FFFFFF"/>
+        </w:rPr>
+        <w:t>dengan</w:t>
+      </w:r>
+      <w:proofErr w:type="spellEnd"/>
+      <w:r>
+        <w:rPr>
+          <w:rFonts w:ascii="Cherry Cream Soda" w:hAnsi="Cherry Cream Soda"/>
+          <w:color w:val="323232"/>
+          <w:shd w:val="clear" w:color="auto" w:fill="FFFFFF"/>
+        </w:rPr>
+        <w:t xml:space="preserve"> rempah2, </w:t>
+      </w:r>
+      <w:proofErr w:type="spellStart"/>
+      <w:r>
+        <w:rPr>
+          <w:rFonts w:ascii="Cherry Cream Soda" w:hAnsi="Cherry Cream Soda"/>
+          <w:color w:val="323232"/>
+          <w:shd w:val="clear" w:color="auto" w:fill="FFFFFF"/>
+        </w:rPr>
+        <w:t>tergantung</w:t>
+      </w:r>
+      <w:proofErr w:type="spellEnd"/>
+      <w:r>
+        <w:rPr>
+          <w:rFonts w:ascii="Cherry Cream Soda" w:hAnsi="Cherry Cream Soda"/>
+          <w:color w:val="323232"/>
+          <w:shd w:val="clear" w:color="auto" w:fill="FFFFFF"/>
+        </w:rPr>
+        <w:t xml:space="preserve"> </w:t>
+      </w:r>
+      <w:proofErr w:type="spellStart"/>
+      <w:r>
+        <w:rPr>
+          <w:rFonts w:ascii="Cherry Cream Soda" w:hAnsi="Cherry Cream Soda"/>
+          <w:color w:val="323232"/>
+          <w:shd w:val="clear" w:color="auto" w:fill="FFFFFF"/>
+        </w:rPr>
+        <w:t>resep</w:t>
+      </w:r>
+      <w:proofErr w:type="spellEnd"/>
+      <w:r>
+        <w:rPr>
+          <w:rFonts w:ascii="Cherry Cream Soda" w:hAnsi="Cherry Cream Soda"/>
+          <w:color w:val="323232"/>
+          <w:shd w:val="clear" w:color="auto" w:fill="FFFFFF"/>
+        </w:rPr>
+        <w:t xml:space="preserve"> yang </w:t>
+      </w:r>
+      <w:proofErr w:type="spellStart"/>
+      <w:r>
+        <w:rPr>
+          <w:rFonts w:ascii="Cherry Cream Soda" w:hAnsi="Cherry Cream Soda"/>
+          <w:color w:val="323232"/>
+          <w:shd w:val="clear" w:color="auto" w:fill="FFFFFF"/>
+        </w:rPr>
+        <w:t>diinginkan</w:t>
+      </w:r>
+      <w:proofErr w:type="spellEnd"/>
+      <w:r>
+        <w:rPr>
+          <w:rFonts w:ascii="Cherry Cream Soda" w:hAnsi="Cherry Cream Soda"/>
+          <w:color w:val="323232"/>
+          <w:shd w:val="clear" w:color="auto" w:fill="FFFFFF"/>
+        </w:rPr>
+        <w:t xml:space="preserve">. </w:t>
+      </w:r>
+      <w:proofErr w:type="spellStart"/>
+      <w:r>
+        <w:rPr>
+          <w:rFonts w:ascii="Cherry Cream Soda" w:hAnsi="Cherry Cream Soda"/>
+          <w:color w:val="323232"/>
+          <w:shd w:val="clear" w:color="auto" w:fill="FFFFFF"/>
+        </w:rPr>
+        <w:t>Biasanya</w:t>
+      </w:r>
+      <w:proofErr w:type="spellEnd"/>
+      <w:r>
+        <w:rPr>
+          <w:rFonts w:ascii="Cherry Cream Soda" w:hAnsi="Cherry Cream Soda"/>
+          <w:color w:val="323232"/>
+          <w:shd w:val="clear" w:color="auto" w:fill="FFFFFF"/>
+        </w:rPr>
+        <w:t xml:space="preserve"> </w:t>
+      </w:r>
+      <w:proofErr w:type="spellStart"/>
+      <w:r>
+        <w:rPr>
+          <w:rFonts w:ascii="Cherry Cream Soda" w:hAnsi="Cherry Cream Soda"/>
+          <w:color w:val="323232"/>
+          <w:shd w:val="clear" w:color="auto" w:fill="FFFFFF"/>
+        </w:rPr>
+        <w:t>masakan</w:t>
+      </w:r>
+      <w:proofErr w:type="spellEnd"/>
+      <w:r>
+        <w:rPr>
+          <w:rFonts w:ascii="Cherry Cream Soda" w:hAnsi="Cherry Cream Soda"/>
+          <w:color w:val="323232"/>
+          <w:shd w:val="clear" w:color="auto" w:fill="FFFFFF"/>
+        </w:rPr>
+        <w:t xml:space="preserve"> </w:t>
+      </w:r>
+      <w:proofErr w:type="spellStart"/>
+      <w:r>
+        <w:rPr>
+          <w:rFonts w:ascii="Cherry Cream Soda" w:hAnsi="Cherry Cream Soda"/>
+          <w:color w:val="323232"/>
+          <w:shd w:val="clear" w:color="auto" w:fill="FFFFFF"/>
+        </w:rPr>
+        <w:t>ini</w:t>
+      </w:r>
+      <w:proofErr w:type="spellEnd"/>
+      <w:r>
+        <w:rPr>
+          <w:rFonts w:ascii="Cherry Cream Soda" w:hAnsi="Cherry Cream Soda"/>
+          <w:color w:val="323232"/>
+          <w:shd w:val="clear" w:color="auto" w:fill="FFFFFF"/>
+        </w:rPr>
+        <w:t xml:space="preserve"> </w:t>
+      </w:r>
+      <w:proofErr w:type="spellStart"/>
+      <w:r>
+        <w:rPr>
+          <w:rFonts w:ascii="Cherry Cream Soda" w:hAnsi="Cherry Cream Soda"/>
+          <w:color w:val="323232"/>
+          <w:shd w:val="clear" w:color="auto" w:fill="FFFFFF"/>
+        </w:rPr>
+        <w:t>disuguhkan</w:t>
+      </w:r>
+      <w:proofErr w:type="spellEnd"/>
+      <w:r>
+        <w:rPr>
+          <w:rFonts w:ascii="Cherry Cream Soda" w:hAnsi="Cherry Cream Soda"/>
+          <w:color w:val="323232"/>
+          <w:shd w:val="clear" w:color="auto" w:fill="FFFFFF"/>
+        </w:rPr>
+        <w:t xml:space="preserve"> </w:t>
+      </w:r>
+      <w:proofErr w:type="spellStart"/>
+      <w:r>
+        <w:rPr>
+          <w:rFonts w:ascii="Cherry Cream Soda" w:hAnsi="Cherry Cream Soda"/>
+          <w:color w:val="323232"/>
+          <w:shd w:val="clear" w:color="auto" w:fill="FFFFFF"/>
+        </w:rPr>
+        <w:t>pedas</w:t>
+      </w:r>
+      <w:proofErr w:type="spellEnd"/>
+      <w:r>
+        <w:rPr>
+          <w:rFonts w:ascii="Cherry Cream Soda" w:hAnsi="Cherry Cream Soda"/>
+          <w:color w:val="323232"/>
+          <w:shd w:val="clear" w:color="auto" w:fill="FFFFFF"/>
+        </w:rPr>
+        <w:t xml:space="preserve">, </w:t>
+      </w:r>
+      <w:proofErr w:type="spellStart"/>
+      <w:r>
+        <w:rPr>
+          <w:rFonts w:ascii="Cherry Cream Soda" w:hAnsi="Cherry Cream Soda"/>
+          <w:color w:val="323232"/>
+          <w:shd w:val="clear" w:color="auto" w:fill="FFFFFF"/>
+        </w:rPr>
+        <w:t>tetapi</w:t>
+      </w:r>
+      <w:proofErr w:type="spellEnd"/>
+      <w:r>
+        <w:rPr>
+          <w:rFonts w:ascii="Cherry Cream Soda" w:hAnsi="Cherry Cream Soda"/>
+          <w:color w:val="323232"/>
+          <w:shd w:val="clear" w:color="auto" w:fill="FFFFFF"/>
+        </w:rPr>
+        <w:t xml:space="preserve"> </w:t>
+      </w:r>
+      <w:proofErr w:type="spellStart"/>
+      <w:r>
+        <w:rPr>
+          <w:rFonts w:ascii="Cherry Cream Soda" w:hAnsi="Cherry Cream Soda"/>
+          <w:color w:val="323232"/>
+          <w:shd w:val="clear" w:color="auto" w:fill="FFFFFF"/>
+        </w:rPr>
+        <w:t>sekarang</w:t>
+      </w:r>
+      <w:proofErr w:type="spellEnd"/>
+      <w:r>
+        <w:rPr>
+          <w:rFonts w:ascii="Cherry Cream Soda" w:hAnsi="Cherry Cream Soda"/>
+          <w:color w:val="323232"/>
+          <w:shd w:val="clear" w:color="auto" w:fill="FFFFFF"/>
+        </w:rPr>
+        <w:t xml:space="preserve"> </w:t>
+      </w:r>
+      <w:proofErr w:type="spellStart"/>
+      <w:r>
+        <w:rPr>
+          <w:rFonts w:ascii="Cherry Cream Soda" w:hAnsi="Cherry Cream Soda"/>
+          <w:color w:val="323232"/>
+          <w:shd w:val="clear" w:color="auto" w:fill="FFFFFF"/>
+        </w:rPr>
+        <w:t>ini</w:t>
+      </w:r>
+      <w:proofErr w:type="spellEnd"/>
+      <w:r>
+        <w:rPr>
+          <w:rFonts w:ascii="Cherry Cream Soda" w:hAnsi="Cherry Cream Soda"/>
+          <w:color w:val="323232"/>
+          <w:shd w:val="clear" w:color="auto" w:fill="FFFFFF"/>
+        </w:rPr>
+        <w:t xml:space="preserve"> </w:t>
+      </w:r>
+      <w:proofErr w:type="spellStart"/>
+      <w:r>
+        <w:rPr>
+          <w:rFonts w:ascii="Cherry Cream Soda" w:hAnsi="Cherry Cream Soda"/>
+          <w:color w:val="323232"/>
+          <w:shd w:val="clear" w:color="auto" w:fill="FFFFFF"/>
+        </w:rPr>
+        <w:t>bisa</w:t>
+      </w:r>
+      <w:proofErr w:type="spellEnd"/>
+      <w:r>
+        <w:rPr>
+          <w:rFonts w:ascii="Cherry Cream Soda" w:hAnsi="Cherry Cream Soda"/>
+          <w:color w:val="323232"/>
+          <w:shd w:val="clear" w:color="auto" w:fill="FFFFFF"/>
+        </w:rPr>
+        <w:t xml:space="preserve"> </w:t>
+      </w:r>
+      <w:proofErr w:type="spellStart"/>
+      <w:r>
+        <w:rPr>
+          <w:rFonts w:ascii="Cherry Cream Soda" w:hAnsi="Cherry Cream Soda"/>
+          <w:color w:val="323232"/>
+          <w:shd w:val="clear" w:color="auto" w:fill="FFFFFF"/>
+        </w:rPr>
+        <w:t>disesuaikan</w:t>
+      </w:r>
+      <w:proofErr w:type="spellEnd"/>
+      <w:r>
+        <w:rPr>
+          <w:rFonts w:ascii="Cherry Cream Soda" w:hAnsi="Cherry Cream Soda"/>
+          <w:color w:val="323232"/>
+          <w:shd w:val="clear" w:color="auto" w:fill="FFFFFF"/>
+        </w:rPr>
+        <w:t xml:space="preserve"> </w:t>
+      </w:r>
+      <w:proofErr w:type="spellStart"/>
+      <w:r>
+        <w:rPr>
+          <w:rFonts w:ascii="Cherry Cream Soda" w:hAnsi="Cherry Cream Soda"/>
+          <w:color w:val="323232"/>
+          <w:shd w:val="clear" w:color="auto" w:fill="FFFFFF"/>
+        </w:rPr>
+        <w:t>dgn</w:t>
+      </w:r>
+      <w:proofErr w:type="spellEnd"/>
+      <w:r>
+        <w:rPr>
+          <w:rFonts w:ascii="Cherry Cream Soda" w:hAnsi="Cherry Cream Soda"/>
+          <w:color w:val="323232"/>
+          <w:shd w:val="clear" w:color="auto" w:fill="FFFFFF"/>
+        </w:rPr>
+        <w:t xml:space="preserve"> </w:t>
+      </w:r>
+      <w:proofErr w:type="spellStart"/>
+      <w:r>
+        <w:rPr>
+          <w:rFonts w:ascii="Cherry Cream Soda" w:hAnsi="Cherry Cream Soda"/>
+          <w:color w:val="323232"/>
+          <w:shd w:val="clear" w:color="auto" w:fill="FFFFFF"/>
+        </w:rPr>
+        <w:t>lidah</w:t>
+      </w:r>
+      <w:proofErr w:type="spellEnd"/>
+      <w:r>
+        <w:rPr>
+          <w:rFonts w:ascii="Cherry Cream Soda" w:hAnsi="Cherry Cream Soda"/>
+          <w:color w:val="323232"/>
+          <w:shd w:val="clear" w:color="auto" w:fill="FFFFFF"/>
+        </w:rPr>
+        <w:t xml:space="preserve"> yang </w:t>
+      </w:r>
+      <w:proofErr w:type="spellStart"/>
+      <w:r>
+        <w:rPr>
+          <w:rFonts w:ascii="Cherry Cream Soda" w:hAnsi="Cherry Cream Soda"/>
+          <w:color w:val="323232"/>
+          <w:shd w:val="clear" w:color="auto" w:fill="FFFFFF"/>
+        </w:rPr>
+        <w:t>tidak</w:t>
+      </w:r>
+      <w:proofErr w:type="spellEnd"/>
+      <w:r>
+        <w:rPr>
+          <w:rFonts w:ascii="Cherry Cream Soda" w:hAnsi="Cherry Cream Soda"/>
+          <w:color w:val="323232"/>
+          <w:shd w:val="clear" w:color="auto" w:fill="FFFFFF"/>
+        </w:rPr>
+        <w:t xml:space="preserve"> </w:t>
+      </w:r>
+      <w:proofErr w:type="spellStart"/>
+      <w:r>
+        <w:rPr>
+          <w:rFonts w:ascii="Cherry Cream Soda" w:hAnsi="Cherry Cream Soda"/>
+          <w:color w:val="323232"/>
+          <w:shd w:val="clear" w:color="auto" w:fill="FFFFFF"/>
+        </w:rPr>
+        <w:t>tahan</w:t>
+      </w:r>
+      <w:proofErr w:type="spellEnd"/>
+      <w:r>
+        <w:rPr>
+          <w:rFonts w:ascii="Cherry Cream Soda" w:hAnsi="Cherry Cream Soda"/>
+          <w:color w:val="323232"/>
+          <w:shd w:val="clear" w:color="auto" w:fill="FFFFFF"/>
+        </w:rPr>
+        <w:t xml:space="preserve"> </w:t>
+      </w:r>
+      <w:proofErr w:type="spellStart"/>
+      <w:proofErr w:type="gramStart"/>
+      <w:r>
+        <w:rPr>
+          <w:rFonts w:ascii="Cherry Cream Soda" w:hAnsi="Cherry Cream Soda"/>
+          <w:color w:val="323232"/>
+          <w:shd w:val="clear" w:color="auto" w:fill="FFFFFF"/>
+        </w:rPr>
+        <w:t>pedas</w:t>
+      </w:r>
+      <w:proofErr w:type="spellEnd"/>
+      <w:r>
+        <w:rPr>
+          <w:rFonts w:ascii="Cherry Cream Soda" w:hAnsi="Cherry Cream Soda"/>
+          <w:color w:val="323232"/>
+          <w:shd w:val="clear" w:color="auto" w:fill="FFFFFF"/>
+        </w:rPr>
+        <w:t xml:space="preserve"> .</w:t>
+      </w:r>
+      <w:proofErr w:type="gramEnd"/>
+      <w:r>
+        <w:rPr>
+          <w:rFonts w:ascii="Cherry Cream Soda" w:hAnsi="Cherry Cream Soda"/>
+          <w:color w:val="323232"/>
+          <w:shd w:val="clear" w:color="auto" w:fill="FFFFFF"/>
+        </w:rPr>
+        <w:t xml:space="preserve"> </w:t>
+      </w:r>
+      <w:proofErr w:type="spellStart"/>
+      <w:r>
+        <w:rPr>
+          <w:rFonts w:ascii="Cherry Cream Soda" w:hAnsi="Cherry Cream Soda"/>
+          <w:color w:val="323232"/>
+          <w:shd w:val="clear" w:color="auto" w:fill="FFFFFF"/>
+        </w:rPr>
+        <w:t>Bubuk</w:t>
+      </w:r>
+      <w:proofErr w:type="spellEnd"/>
+      <w:r>
+        <w:rPr>
+          <w:rFonts w:ascii="Cherry Cream Soda" w:hAnsi="Cherry Cream Soda"/>
+          <w:color w:val="323232"/>
+          <w:shd w:val="clear" w:color="auto" w:fill="FFFFFF"/>
+        </w:rPr>
+        <w:t xml:space="preserve"> </w:t>
+      </w:r>
+      <w:proofErr w:type="spellStart"/>
+      <w:r>
+        <w:rPr>
+          <w:rFonts w:ascii="Cherry Cream Soda" w:hAnsi="Cherry Cream Soda"/>
+          <w:color w:val="323232"/>
+          <w:shd w:val="clear" w:color="auto" w:fill="FFFFFF"/>
+        </w:rPr>
+        <w:t>cabai</w:t>
+      </w:r>
+      <w:proofErr w:type="spellEnd"/>
+      <w:r>
+        <w:rPr>
+          <w:rFonts w:ascii="Cherry Cream Soda" w:hAnsi="Cherry Cream Soda"/>
+          <w:color w:val="323232"/>
+          <w:shd w:val="clear" w:color="auto" w:fill="FFFFFF"/>
+        </w:rPr>
+        <w:t xml:space="preserve"> </w:t>
+      </w:r>
+      <w:proofErr w:type="spellStart"/>
+      <w:r>
+        <w:rPr>
+          <w:rFonts w:ascii="Cherry Cream Soda" w:hAnsi="Cherry Cream Soda"/>
+          <w:color w:val="323232"/>
+          <w:shd w:val="clear" w:color="auto" w:fill="FFFFFF"/>
+        </w:rPr>
+        <w:t>dan</w:t>
+      </w:r>
+      <w:proofErr w:type="spellEnd"/>
+      <w:r>
+        <w:rPr>
+          <w:rFonts w:ascii="Cherry Cream Soda" w:hAnsi="Cherry Cream Soda"/>
+          <w:color w:val="323232"/>
+          <w:shd w:val="clear" w:color="auto" w:fill="FFFFFF"/>
+        </w:rPr>
+        <w:t xml:space="preserve"> </w:t>
+      </w:r>
+      <w:proofErr w:type="spellStart"/>
+      <w:r>
+        <w:rPr>
+          <w:rFonts w:ascii="Cherry Cream Soda" w:hAnsi="Cherry Cream Soda"/>
+          <w:color w:val="323232"/>
+          <w:shd w:val="clear" w:color="auto" w:fill="FFFFFF"/>
+        </w:rPr>
+        <w:t>kunyit</w:t>
+      </w:r>
+      <w:proofErr w:type="spellEnd"/>
+      <w:r>
+        <w:rPr>
+          <w:rFonts w:ascii="Cherry Cream Soda" w:hAnsi="Cherry Cream Soda"/>
+          <w:color w:val="323232"/>
+          <w:shd w:val="clear" w:color="auto" w:fill="FFFFFF"/>
+        </w:rPr>
+        <w:t xml:space="preserve"> </w:t>
+      </w:r>
+      <w:proofErr w:type="spellStart"/>
+      <w:r>
+        <w:rPr>
+          <w:rFonts w:ascii="Cherry Cream Soda" w:hAnsi="Cherry Cream Soda"/>
+          <w:color w:val="323232"/>
+          <w:shd w:val="clear" w:color="auto" w:fill="FFFFFF"/>
+        </w:rPr>
+        <w:t>dapat</w:t>
+      </w:r>
+      <w:proofErr w:type="spellEnd"/>
+      <w:r>
+        <w:rPr>
+          <w:rFonts w:ascii="Cherry Cream Soda" w:hAnsi="Cherry Cream Soda"/>
+          <w:color w:val="323232"/>
+          <w:shd w:val="clear" w:color="auto" w:fill="FFFFFF"/>
+        </w:rPr>
+        <w:t xml:space="preserve"> </w:t>
+      </w:r>
+      <w:proofErr w:type="spellStart"/>
+      <w:r>
+        <w:rPr>
+          <w:rFonts w:ascii="Cherry Cream Soda" w:hAnsi="Cherry Cream Soda"/>
+          <w:color w:val="323232"/>
+          <w:shd w:val="clear" w:color="auto" w:fill="FFFFFF"/>
+        </w:rPr>
+        <w:t>memberikan</w:t>
+      </w:r>
+      <w:proofErr w:type="spellEnd"/>
+      <w:r>
+        <w:rPr>
+          <w:rFonts w:ascii="Cherry Cream Soda" w:hAnsi="Cherry Cream Soda"/>
+          <w:color w:val="323232"/>
+          <w:shd w:val="clear" w:color="auto" w:fill="FFFFFF"/>
+        </w:rPr>
+        <w:t xml:space="preserve"> </w:t>
+      </w:r>
+      <w:proofErr w:type="spellStart"/>
+      <w:r>
+        <w:rPr>
+          <w:rFonts w:ascii="Cherry Cream Soda" w:hAnsi="Cherry Cream Soda"/>
+          <w:color w:val="323232"/>
+          <w:shd w:val="clear" w:color="auto" w:fill="FFFFFF"/>
+        </w:rPr>
+        <w:t>warna</w:t>
+      </w:r>
+      <w:proofErr w:type="spellEnd"/>
+      <w:r>
+        <w:rPr>
+          <w:rFonts w:ascii="Cherry Cream Soda" w:hAnsi="Cherry Cream Soda"/>
+          <w:color w:val="323232"/>
+          <w:shd w:val="clear" w:color="auto" w:fill="FFFFFF"/>
+        </w:rPr>
+        <w:t xml:space="preserve"> </w:t>
+      </w:r>
+      <w:proofErr w:type="spellStart"/>
+      <w:r>
+        <w:rPr>
+          <w:rFonts w:ascii="Cherry Cream Soda" w:hAnsi="Cherry Cream Soda"/>
+          <w:color w:val="323232"/>
+          <w:shd w:val="clear" w:color="auto" w:fill="FFFFFF"/>
+        </w:rPr>
+        <w:t>yg</w:t>
+      </w:r>
+      <w:proofErr w:type="spellEnd"/>
+      <w:r>
+        <w:rPr>
+          <w:rFonts w:ascii="Cherry Cream Soda" w:hAnsi="Cherry Cream Soda"/>
+          <w:color w:val="323232"/>
+          <w:shd w:val="clear" w:color="auto" w:fill="FFFFFF"/>
+        </w:rPr>
+        <w:t xml:space="preserve"> </w:t>
+      </w:r>
+      <w:proofErr w:type="spellStart"/>
+      <w:r>
+        <w:rPr>
+          <w:rFonts w:ascii="Cherry Cream Soda" w:hAnsi="Cherry Cream Soda"/>
+          <w:color w:val="323232"/>
+          <w:shd w:val="clear" w:color="auto" w:fill="FFFFFF"/>
+        </w:rPr>
+        <w:t>merah</w:t>
+      </w:r>
+      <w:proofErr w:type="spellEnd"/>
+      <w:r>
+        <w:rPr>
+          <w:rFonts w:ascii="Cherry Cream Soda" w:hAnsi="Cherry Cream Soda"/>
+          <w:color w:val="323232"/>
+          <w:shd w:val="clear" w:color="auto" w:fill="FFFFFF"/>
+        </w:rPr>
+        <w:t xml:space="preserve"> </w:t>
+      </w:r>
+      <w:proofErr w:type="spellStart"/>
+      <w:r>
+        <w:rPr>
+          <w:rFonts w:ascii="Cherry Cream Soda" w:hAnsi="Cherry Cream Soda"/>
+          <w:color w:val="323232"/>
+          <w:shd w:val="clear" w:color="auto" w:fill="FFFFFF"/>
+        </w:rPr>
+        <w:t>dan</w:t>
+      </w:r>
+      <w:proofErr w:type="spellEnd"/>
+      <w:r>
+        <w:rPr>
+          <w:rFonts w:ascii="Cherry Cream Soda" w:hAnsi="Cherry Cream Soda"/>
+          <w:color w:val="323232"/>
+          <w:shd w:val="clear" w:color="auto" w:fill="FFFFFF"/>
+        </w:rPr>
+        <w:t xml:space="preserve"> orange </w:t>
+      </w:r>
+      <w:proofErr w:type="spellStart"/>
+      <w:r>
+        <w:rPr>
+          <w:rFonts w:ascii="Cherry Cream Soda" w:hAnsi="Cherry Cream Soda"/>
+          <w:color w:val="323232"/>
+          <w:shd w:val="clear" w:color="auto" w:fill="FFFFFF"/>
+        </w:rPr>
+        <w:t>pada</w:t>
+      </w:r>
+      <w:proofErr w:type="spellEnd"/>
+      <w:r>
+        <w:rPr>
+          <w:rFonts w:ascii="Cherry Cream Soda" w:hAnsi="Cherry Cream Soda"/>
+          <w:color w:val="323232"/>
+          <w:shd w:val="clear" w:color="auto" w:fill="FFFFFF"/>
+        </w:rPr>
+        <w:t xml:space="preserve"> </w:t>
+      </w:r>
+      <w:proofErr w:type="spellStart"/>
+      <w:r>
+        <w:rPr>
+          <w:rFonts w:ascii="Cherry Cream Soda" w:hAnsi="Cherry Cream Soda"/>
+          <w:color w:val="323232"/>
+          <w:shd w:val="clear" w:color="auto" w:fill="FFFFFF"/>
+        </w:rPr>
+        <w:t>daging</w:t>
+      </w:r>
+      <w:proofErr w:type="spellEnd"/>
+      <w:r>
+        <w:rPr>
+          <w:rFonts w:ascii="Cherry Cream Soda" w:hAnsi="Cherry Cream Soda"/>
+          <w:color w:val="323232"/>
+          <w:shd w:val="clear" w:color="auto" w:fill="FFFFFF"/>
+        </w:rPr>
+        <w:t xml:space="preserve"> </w:t>
+      </w:r>
+      <w:proofErr w:type="spellStart"/>
+      <w:r>
+        <w:rPr>
+          <w:rFonts w:ascii="Cherry Cream Soda" w:hAnsi="Cherry Cream Soda"/>
+          <w:color w:val="323232"/>
+          <w:shd w:val="clear" w:color="auto" w:fill="FFFFFF"/>
+        </w:rPr>
+        <w:t>ayam</w:t>
+      </w:r>
+      <w:proofErr w:type="spellEnd"/>
+      <w:r>
+        <w:rPr>
+          <w:rFonts w:ascii="Cherry Cream Soda" w:hAnsi="Cherry Cream Soda"/>
+          <w:color w:val="323232"/>
+          <w:shd w:val="clear" w:color="auto" w:fill="FFFFFF"/>
+        </w:rPr>
+        <w:t xml:space="preserve"> </w:t>
+      </w:r>
+      <w:proofErr w:type="spellStart"/>
+      <w:r>
+        <w:rPr>
+          <w:rFonts w:ascii="Cherry Cream Soda" w:hAnsi="Cherry Cream Soda"/>
+          <w:color w:val="323232"/>
+          <w:shd w:val="clear" w:color="auto" w:fill="FFFFFF"/>
+        </w:rPr>
+        <w:t>tsb</w:t>
+      </w:r>
+      <w:proofErr w:type="spellEnd"/>
+      <w:r>
+        <w:rPr>
+          <w:rFonts w:ascii="Cherry Cream Soda" w:hAnsi="Cherry Cream Soda"/>
+          <w:color w:val="323232"/>
+          <w:shd w:val="clear" w:color="auto" w:fill="FFFFFF"/>
+        </w:rPr>
+        <w:t xml:space="preserve">. </w:t>
+      </w:r>
+      <w:proofErr w:type="spellStart"/>
+      <w:r>
+        <w:rPr>
+          <w:rFonts w:ascii="Cherry Cream Soda" w:hAnsi="Cherry Cream Soda"/>
+          <w:color w:val="323232"/>
+          <w:shd w:val="clear" w:color="auto" w:fill="FFFFFF"/>
+        </w:rPr>
+        <w:t>Sejalan</w:t>
+      </w:r>
+      <w:proofErr w:type="spellEnd"/>
+      <w:r>
+        <w:rPr>
+          <w:rFonts w:ascii="Cherry Cream Soda" w:hAnsi="Cherry Cream Soda"/>
+          <w:color w:val="323232"/>
+          <w:shd w:val="clear" w:color="auto" w:fill="FFFFFF"/>
+        </w:rPr>
+        <w:t xml:space="preserve"> </w:t>
+      </w:r>
+      <w:proofErr w:type="spellStart"/>
+      <w:r>
+        <w:rPr>
+          <w:rFonts w:ascii="Cherry Cream Soda" w:hAnsi="Cherry Cream Soda"/>
+          <w:color w:val="323232"/>
+          <w:shd w:val="clear" w:color="auto" w:fill="FFFFFF"/>
+        </w:rPr>
+        <w:t>dengan</w:t>
+      </w:r>
+      <w:proofErr w:type="spellEnd"/>
+      <w:r>
+        <w:rPr>
+          <w:rFonts w:ascii="Cherry Cream Soda" w:hAnsi="Cherry Cream Soda"/>
+          <w:color w:val="323232"/>
+          <w:shd w:val="clear" w:color="auto" w:fill="FFFFFF"/>
+        </w:rPr>
+        <w:t xml:space="preserve"> </w:t>
+      </w:r>
+      <w:proofErr w:type="spellStart"/>
+      <w:r>
+        <w:rPr>
+          <w:rFonts w:ascii="Cherry Cream Soda" w:hAnsi="Cherry Cream Soda"/>
+          <w:color w:val="323232"/>
+          <w:shd w:val="clear" w:color="auto" w:fill="FFFFFF"/>
+        </w:rPr>
+        <w:t>modernisasi</w:t>
+      </w:r>
+      <w:proofErr w:type="spellEnd"/>
+      <w:r>
+        <w:rPr>
+          <w:rFonts w:ascii="Cherry Cream Soda" w:hAnsi="Cherry Cream Soda"/>
+          <w:color w:val="323232"/>
+          <w:shd w:val="clear" w:color="auto" w:fill="FFFFFF"/>
+        </w:rPr>
+        <w:t xml:space="preserve">, </w:t>
+      </w:r>
+      <w:proofErr w:type="spellStart"/>
+      <w:r>
+        <w:rPr>
+          <w:rFonts w:ascii="Cherry Cream Soda" w:hAnsi="Cherry Cream Soda"/>
+          <w:color w:val="323232"/>
+          <w:shd w:val="clear" w:color="auto" w:fill="FFFFFF"/>
+        </w:rPr>
+        <w:t>warna</w:t>
+      </w:r>
+      <w:proofErr w:type="spellEnd"/>
+      <w:r>
+        <w:rPr>
+          <w:rFonts w:ascii="Cherry Cream Soda" w:hAnsi="Cherry Cream Soda"/>
+          <w:color w:val="323232"/>
+          <w:shd w:val="clear" w:color="auto" w:fill="FFFFFF"/>
+        </w:rPr>
+        <w:t xml:space="preserve"> </w:t>
+      </w:r>
+      <w:proofErr w:type="spellStart"/>
+      <w:r>
+        <w:rPr>
+          <w:rFonts w:ascii="Cherry Cream Soda" w:hAnsi="Cherry Cream Soda"/>
+          <w:color w:val="323232"/>
+          <w:shd w:val="clear" w:color="auto" w:fill="FFFFFF"/>
+        </w:rPr>
+        <w:t>mer</w:t>
       </w:r>
       <w:bookmarkStart w:id="0" w:name="_GoBack"/>
       <w:bookmarkEnd w:id="0"/>
+      <w:r>
+        <w:rPr>
+          <w:rFonts w:ascii="Cherry Cream Soda" w:hAnsi="Cherry Cream Soda"/>
+          <w:color w:val="323232"/>
+          <w:shd w:val="clear" w:color="auto" w:fill="FFFFFF"/>
+        </w:rPr>
+        <w:t>ah</w:t>
+      </w:r>
+      <w:proofErr w:type="spellEnd"/>
+      <w:r>
+        <w:rPr>
+          <w:rFonts w:ascii="Cherry Cream Soda" w:hAnsi="Cherry Cream Soda"/>
+          <w:color w:val="323232"/>
+          <w:shd w:val="clear" w:color="auto" w:fill="FFFFFF"/>
+        </w:rPr>
+        <w:t xml:space="preserve"> </w:t>
+      </w:r>
+      <w:proofErr w:type="spellStart"/>
+      <w:r>
+        <w:rPr>
+          <w:rFonts w:ascii="Cherry Cream Soda" w:hAnsi="Cherry Cream Soda"/>
+          <w:color w:val="323232"/>
+          <w:shd w:val="clear" w:color="auto" w:fill="FFFFFF"/>
+        </w:rPr>
+        <w:t>dan</w:t>
+      </w:r>
+      <w:proofErr w:type="spellEnd"/>
+      <w:r>
+        <w:rPr>
+          <w:rFonts w:ascii="Cherry Cream Soda" w:hAnsi="Cherry Cream Soda"/>
+          <w:color w:val="323232"/>
+          <w:shd w:val="clear" w:color="auto" w:fill="FFFFFF"/>
+        </w:rPr>
+        <w:t xml:space="preserve"> </w:t>
+      </w:r>
+      <w:proofErr w:type="spellStart"/>
+      <w:r>
+        <w:rPr>
+          <w:rFonts w:ascii="Cherry Cream Soda" w:hAnsi="Cherry Cream Soda"/>
+          <w:color w:val="323232"/>
+          <w:shd w:val="clear" w:color="auto" w:fill="FFFFFF"/>
+        </w:rPr>
+        <w:t>kuning</w:t>
+      </w:r>
+      <w:proofErr w:type="spellEnd"/>
+      <w:r>
+        <w:rPr>
+          <w:rFonts w:ascii="Cherry Cream Soda" w:hAnsi="Cherry Cream Soda"/>
+          <w:color w:val="323232"/>
+          <w:shd w:val="clear" w:color="auto" w:fill="FFFFFF"/>
+        </w:rPr>
+        <w:t xml:space="preserve"> </w:t>
+      </w:r>
+      <w:proofErr w:type="spellStart"/>
+      <w:r>
+        <w:rPr>
+          <w:rFonts w:ascii="Cherry Cream Soda" w:hAnsi="Cherry Cream Soda"/>
+          <w:color w:val="323232"/>
+          <w:shd w:val="clear" w:color="auto" w:fill="FFFFFF"/>
+        </w:rPr>
+        <w:t>ini</w:t>
+      </w:r>
+      <w:proofErr w:type="spellEnd"/>
+      <w:r>
+        <w:rPr>
+          <w:rFonts w:ascii="Cherry Cream Soda" w:hAnsi="Cherry Cream Soda"/>
+          <w:color w:val="323232"/>
+          <w:shd w:val="clear" w:color="auto" w:fill="FFFFFF"/>
+        </w:rPr>
+        <w:t xml:space="preserve"> </w:t>
+      </w:r>
+      <w:proofErr w:type="spellStart"/>
+      <w:r>
+        <w:rPr>
+          <w:rFonts w:ascii="Cherry Cream Soda" w:hAnsi="Cherry Cream Soda"/>
+          <w:color w:val="323232"/>
+          <w:shd w:val="clear" w:color="auto" w:fill="FFFFFF"/>
+        </w:rPr>
+        <w:t>adalah</w:t>
+      </w:r>
+      <w:proofErr w:type="spellEnd"/>
+      <w:r>
+        <w:rPr>
+          <w:rFonts w:ascii="Cherry Cream Soda" w:hAnsi="Cherry Cream Soda"/>
+          <w:color w:val="323232"/>
+          <w:shd w:val="clear" w:color="auto" w:fill="FFFFFF"/>
+        </w:rPr>
+        <w:t xml:space="preserve"> </w:t>
+      </w:r>
+      <w:proofErr w:type="spellStart"/>
+      <w:r>
+        <w:rPr>
+          <w:rFonts w:ascii="Cherry Cream Soda" w:hAnsi="Cherry Cream Soda"/>
+          <w:color w:val="323232"/>
+          <w:shd w:val="clear" w:color="auto" w:fill="FFFFFF"/>
+        </w:rPr>
+        <w:t>hasil</w:t>
+      </w:r>
+      <w:proofErr w:type="spellEnd"/>
+      <w:r>
+        <w:rPr>
+          <w:rFonts w:ascii="Cherry Cream Soda" w:hAnsi="Cherry Cream Soda"/>
+          <w:color w:val="323232"/>
+          <w:shd w:val="clear" w:color="auto" w:fill="FFFFFF"/>
+        </w:rPr>
+        <w:t xml:space="preserve"> </w:t>
+      </w:r>
+      <w:proofErr w:type="spellStart"/>
+      <w:r>
+        <w:rPr>
+          <w:rFonts w:ascii="Cherry Cream Soda" w:hAnsi="Cherry Cream Soda"/>
+          <w:color w:val="323232"/>
+          <w:shd w:val="clear" w:color="auto" w:fill="FFFFFF"/>
+        </w:rPr>
+        <w:t>dari</w:t>
+      </w:r>
+      <w:proofErr w:type="spellEnd"/>
+      <w:r>
+        <w:rPr>
+          <w:rFonts w:ascii="Cherry Cream Soda" w:hAnsi="Cherry Cream Soda"/>
+          <w:color w:val="323232"/>
+          <w:shd w:val="clear" w:color="auto" w:fill="FFFFFF"/>
+        </w:rPr>
+        <w:t xml:space="preserve"> </w:t>
+      </w:r>
+      <w:proofErr w:type="spellStart"/>
+      <w:r>
+        <w:rPr>
+          <w:rFonts w:ascii="Cherry Cream Soda" w:hAnsi="Cherry Cream Soda"/>
+          <w:color w:val="323232"/>
+          <w:shd w:val="clear" w:color="auto" w:fill="FFFFFF"/>
+        </w:rPr>
+        <w:t>pewarna</w:t>
+      </w:r>
+      <w:proofErr w:type="spellEnd"/>
+      <w:r>
+        <w:rPr>
+          <w:rFonts w:ascii="Cherry Cream Soda" w:hAnsi="Cherry Cream Soda"/>
+          <w:color w:val="323232"/>
+          <w:shd w:val="clear" w:color="auto" w:fill="FFFFFF"/>
+        </w:rPr>
+        <w:t xml:space="preserve"> </w:t>
+      </w:r>
+      <w:proofErr w:type="spellStart"/>
+      <w:r>
+        <w:rPr>
+          <w:rFonts w:ascii="Cherry Cream Soda" w:hAnsi="Cherry Cream Soda"/>
+          <w:color w:val="323232"/>
+          <w:shd w:val="clear" w:color="auto" w:fill="FFFFFF"/>
+        </w:rPr>
+        <w:t>makanan</w:t>
+      </w:r>
+      <w:proofErr w:type="spellEnd"/>
+      <w:r>
+        <w:rPr>
+          <w:rFonts w:ascii="Cherry Cream Soda" w:hAnsi="Cherry Cream Soda"/>
+          <w:color w:val="323232"/>
+          <w:shd w:val="clear" w:color="auto" w:fill="FFFFFF"/>
+        </w:rPr>
+        <w:t>.</w:t>
+      </w:r>
+      <w:r>
+        <w:rPr>
+          <w:rFonts w:ascii="Cherry Cream Soda" w:hAnsi="Cherry Cream Soda"/>
+          <w:color w:val="323232"/>
+        </w:rPr>
+        <w:br/>
+      </w:r>
+      <w:r>
+        <w:rPr>
+          <w:rFonts w:ascii="Cherry Cream Soda" w:hAnsi="Cherry Cream Soda"/>
+          <w:color w:val="323232"/>
+        </w:rPr>
+        <w:br/>
+      </w:r>
     </w:p>
     <w:sectPr>
       <w:pgSz w:w="12240" w:h="15840"/>
